--- a/reports/Отчет по практике Чуфаров Сергей Борисович.docx
+++ b/reports/Отчет по практике Чуфаров Сергей Борисович.docx
@@ -646,7 +646,7 @@
               <w:b/>
               <w:color w:val="000000" w:themeColor="text1"/>
               <w:sz w:val="28"/>
-              <w:szCs w:val="28"/>
+              <w:szCs w:val="24"/>
             </w:rPr>
           </w:pPr>
           <w:r>
@@ -655,7 +655,7 @@
               <w:b/>
               <w:color w:val="000000" w:themeColor="text1"/>
               <w:sz w:val="28"/>
-              <w:szCs w:val="28"/>
+              <w:szCs w:val="24"/>
             </w:rPr>
             <w:t>Содержание</w:t>
           </w:r>
@@ -701,7 +701,7 @@
             </w:rPr>
             <w:fldChar w:fldCharType="separate"/>
           </w:r>
-          <w:hyperlink w:anchor="_Toc198262164" w:history="1">
+          <w:hyperlink w:anchor="_Toc198298745" w:history="1">
             <w:r>
               <w:rPr>
                 <w:rStyle w:val="a8"/>
@@ -744,7 +744,7 @@
                 <w:sz w:val="24"/>
                 <w:szCs w:val="24"/>
               </w:rPr>
-              <w:instrText xml:space="preserve"> PAGEREF _Toc198262164 \h </w:instrText>
+              <w:instrText xml:space="preserve"> PAGEREF _Toc198298745 \h </w:instrText>
             </w:r>
             <w:r>
               <w:rPr>
@@ -805,7 +805,7 @@
               <w:szCs w:val="24"/>
             </w:rPr>
           </w:pPr>
-          <w:hyperlink w:anchor="_Toc198262165" w:history="1">
+          <w:hyperlink w:anchor="_Toc198298746" w:history="1">
             <w:r>
               <w:rPr>
                 <w:rStyle w:val="a8"/>
@@ -848,7 +848,7 @@
                 <w:sz w:val="24"/>
                 <w:szCs w:val="24"/>
               </w:rPr>
-              <w:instrText xml:space="preserve"> PAGEREF _Toc198262165 \h </w:instrText>
+              <w:instrText xml:space="preserve"> PAGEREF _Toc198298746 \h </w:instrText>
             </w:r>
             <w:r>
               <w:rPr>
@@ -909,7 +909,7 @@
               <w:szCs w:val="24"/>
             </w:rPr>
           </w:pPr>
-          <w:hyperlink w:anchor="_Toc198262166" w:history="1">
+          <w:hyperlink w:anchor="_Toc198298747" w:history="1">
             <w:r>
               <w:rPr>
                 <w:rStyle w:val="a8"/>
@@ -952,7 +952,7 @@
                 <w:sz w:val="24"/>
                 <w:szCs w:val="24"/>
               </w:rPr>
-              <w:instrText xml:space="preserve"> PAGEREF _Toc198262166 \h </w:instrText>
+              <w:instrText xml:space="preserve"> PAGEREF _Toc198298747 \h </w:instrText>
             </w:r>
             <w:r>
               <w:rPr>
@@ -1013,7 +1013,7 @@
               <w:szCs w:val="24"/>
             </w:rPr>
           </w:pPr>
-          <w:hyperlink w:anchor="_Toc198262167" w:history="1">
+          <w:hyperlink w:anchor="_Toc198298748" w:history="1">
             <w:r>
               <w:rPr>
                 <w:rStyle w:val="a8"/>
@@ -1056,7 +1056,7 @@
                 <w:sz w:val="24"/>
                 <w:szCs w:val="24"/>
               </w:rPr>
-              <w:instrText xml:space="preserve"> PAGEREF _Toc198262167 \h </w:instrText>
+              <w:instrText xml:space="preserve"> PAGEREF _Toc198298748 \h </w:instrText>
             </w:r>
             <w:r>
               <w:rPr>
@@ -1117,7 +1117,7 @@
               <w:szCs w:val="24"/>
             </w:rPr>
           </w:pPr>
-          <w:hyperlink w:anchor="_Toc198262168" w:history="1">
+          <w:hyperlink w:anchor="_Toc198298749" w:history="1">
             <w:r>
               <w:rPr>
                 <w:rStyle w:val="a8"/>
@@ -1160,7 +1160,7 @@
                 <w:sz w:val="24"/>
                 <w:szCs w:val="24"/>
               </w:rPr>
-              <w:instrText xml:space="preserve"> PAGEREF _Toc198262168 \h </w:instrText>
+              <w:instrText xml:space="preserve"> PAGEREF _Toc198298749 \h </w:instrText>
             </w:r>
             <w:r>
               <w:rPr>
@@ -1221,7 +1221,7 @@
               <w:szCs w:val="24"/>
             </w:rPr>
           </w:pPr>
-          <w:hyperlink w:anchor="_Toc198262169" w:history="1">
+          <w:hyperlink w:anchor="_Toc198298750" w:history="1">
             <w:r>
               <w:rPr>
                 <w:rStyle w:val="a8"/>
@@ -1264,7 +1264,7 @@
                 <w:sz w:val="24"/>
                 <w:szCs w:val="24"/>
               </w:rPr>
-              <w:instrText xml:space="preserve"> PAGEREF _Toc198262169 \h </w:instrText>
+              <w:instrText xml:space="preserve"> PAGEREF _Toc198298750 \h </w:instrText>
             </w:r>
             <w:r>
               <w:rPr>
@@ -1325,7 +1325,7 @@
               <w:szCs w:val="24"/>
             </w:rPr>
           </w:pPr>
-          <w:hyperlink w:anchor="_Toc198262170" w:history="1">
+          <w:hyperlink w:anchor="_Toc198298751" w:history="1">
             <w:r>
               <w:rPr>
                 <w:rStyle w:val="a8"/>
@@ -1368,7 +1368,7 @@
                 <w:sz w:val="24"/>
                 <w:szCs w:val="24"/>
               </w:rPr>
-              <w:instrText xml:space="preserve"> PAGEREF _Toc198262170 \h </w:instrText>
+              <w:instrText xml:space="preserve"> PAGEREF _Toc198298751 \h </w:instrText>
             </w:r>
             <w:r>
               <w:rPr>
@@ -1429,7 +1429,7 @@
               <w:szCs w:val="24"/>
             </w:rPr>
           </w:pPr>
-          <w:hyperlink w:anchor="_Toc198262171" w:history="1">
+          <w:hyperlink w:anchor="_Toc198298752" w:history="1">
             <w:r>
               <w:rPr>
                 <w:rStyle w:val="a8"/>
@@ -1472,7 +1472,7 @@
                 <w:sz w:val="24"/>
                 <w:szCs w:val="24"/>
               </w:rPr>
-              <w:instrText xml:space="preserve"> PAGEREF _Toc198262171 \h </w:instrText>
+              <w:instrText xml:space="preserve"> PAGEREF _Toc198298752 \h </w:instrText>
             </w:r>
             <w:r>
               <w:rPr>
@@ -1533,7 +1533,7 @@
               <w:szCs w:val="24"/>
             </w:rPr>
           </w:pPr>
-          <w:hyperlink w:anchor="_Toc198262172" w:history="1">
+          <w:hyperlink w:anchor="_Toc198298753" w:history="1">
             <w:r>
               <w:rPr>
                 <w:rStyle w:val="a8"/>
@@ -1576,7 +1576,7 @@
                 <w:sz w:val="24"/>
                 <w:szCs w:val="24"/>
               </w:rPr>
-              <w:instrText xml:space="preserve"> PAGEREF _Toc198262172 \h </w:instrText>
+              <w:instrText xml:space="preserve"> PAGEREF _Toc198298753 \h </w:instrText>
             </w:r>
             <w:r>
               <w:rPr>
@@ -1637,7 +1637,7 @@
               <w:szCs w:val="24"/>
             </w:rPr>
           </w:pPr>
-          <w:hyperlink w:anchor="_Toc198262173" w:history="1">
+          <w:hyperlink w:anchor="_Toc198298754" w:history="1">
             <w:r>
               <w:rPr>
                 <w:rStyle w:val="a8"/>
@@ -1680,7 +1680,7 @@
                 <w:sz w:val="24"/>
                 <w:szCs w:val="24"/>
               </w:rPr>
-              <w:instrText xml:space="preserve"> PAGEREF _Toc198262173 \h </w:instrText>
+              <w:instrText xml:space="preserve"> PAGEREF _Toc198298754 \h </w:instrText>
             </w:r>
             <w:r>
               <w:rPr>
@@ -1741,7 +1741,7 @@
               <w:szCs w:val="24"/>
             </w:rPr>
           </w:pPr>
-          <w:hyperlink w:anchor="_Toc198262174" w:history="1">
+          <w:hyperlink w:anchor="_Toc198298755" w:history="1">
             <w:r>
               <w:rPr>
                 <w:rStyle w:val="a8"/>
@@ -1784,7 +1784,7 @@
                 <w:sz w:val="24"/>
                 <w:szCs w:val="24"/>
               </w:rPr>
-              <w:instrText xml:space="preserve"> PAGEREF _Toc198262174 \h </w:instrText>
+              <w:instrText xml:space="preserve"> PAGEREF _Toc198298755 \h </w:instrText>
             </w:r>
             <w:r>
               <w:rPr>
@@ -1864,7 +1864,7 @@
           <w:szCs w:val="28"/>
         </w:rPr>
       </w:pPr>
-      <w:bookmarkStart w:id="0" w:name="_Toc198262164"/>
+      <w:bookmarkStart w:id="0" w:name="_Toc198298745"/>
       <w:r>
         <w:rPr>
           <w:rFonts w:ascii="Times New Roman" w:eastAsia="Times New Roman" w:hAnsi="Times New Roman" w:cs="Times New Roman"/>
@@ -2365,7 +2365,7 @@
           <w:szCs w:val="28"/>
         </w:rPr>
       </w:pPr>
-      <w:bookmarkStart w:id="1" w:name="_Toc198262165"/>
+      <w:bookmarkStart w:id="1" w:name="_Toc198298746"/>
       <w:r>
         <w:rPr>
           <w:rFonts w:ascii="Times New Roman" w:eastAsia="Times New Roman" w:hAnsi="Times New Roman" w:cs="Times New Roman"/>
@@ -2899,7 +2899,7 @@
           <w:szCs w:val="28"/>
         </w:rPr>
       </w:pPr>
-      <w:bookmarkStart w:id="2" w:name="_Toc198262166"/>
+      <w:bookmarkStart w:id="2" w:name="_Toc198298747"/>
       <w:r>
         <w:rPr>
           <w:rFonts w:ascii="Times New Roman" w:eastAsia="Times New Roman" w:hAnsi="Times New Roman" w:cs="Times New Roman"/>
@@ -2925,6 +2925,159 @@
           <w:between w:val="nil"/>
         </w:pBdr>
         <w:spacing w:after="0" w:line="360" w:lineRule="auto"/>
+        <w:jc w:val="both"/>
+        <w:rPr>
+          <w:rFonts w:ascii="Times New Roman" w:eastAsia="Times New Roman" w:hAnsi="Times New Roman" w:cs="Times New Roman"/>
+          <w:color w:val="000000"/>
+          <w:sz w:val="24"/>
+          <w:szCs w:val="24"/>
+        </w:rPr>
+      </w:pPr>
+    </w:p>
+    <w:p>
+      <w:pPr>
+        <w:keepNext/>
+        <w:keepLines/>
+        <w:pBdr>
+          <w:top w:val="nil"/>
+          <w:left w:val="nil"/>
+          <w:bottom w:val="nil"/>
+          <w:right w:val="nil"/>
+          <w:between w:val="nil"/>
+        </w:pBdr>
+        <w:spacing w:after="0" w:line="360" w:lineRule="auto"/>
+        <w:jc w:val="both"/>
+        <w:rPr>
+          <w:rFonts w:ascii="Times New Roman" w:eastAsia="Times New Roman" w:hAnsi="Times New Roman" w:cs="Times New Roman"/>
+          <w:color w:val="000000"/>
+          <w:sz w:val="24"/>
+          <w:szCs w:val="24"/>
+        </w:rPr>
+      </w:pPr>
+      <w:r>
+        <w:rPr>
+          <w:rFonts w:ascii="Times New Roman" w:eastAsia="Times New Roman" w:hAnsi="Times New Roman" w:cs="Times New Roman"/>
+          <w:color w:val="000000"/>
+          <w:sz w:val="24"/>
+          <w:szCs w:val="24"/>
+        </w:rPr>
+        <w:t>Московский Политехнический университет (МПУ) — одно из ведущих учебных заведений России, основанное в 2016 году. Университет активно готовит специалистов в области инженерии, технологий и дизайна, предлагая разнообразные образовательные программы на всех уровнях.</w:t>
+      </w:r>
+    </w:p>
+    <w:p>
+      <w:pPr>
+        <w:keepNext/>
+        <w:keepLines/>
+        <w:pBdr>
+          <w:top w:val="nil"/>
+          <w:left w:val="nil"/>
+          <w:bottom w:val="nil"/>
+          <w:right w:val="nil"/>
+          <w:between w:val="nil"/>
+        </w:pBdr>
+        <w:spacing w:after="0" w:line="360" w:lineRule="auto"/>
+        <w:jc w:val="both"/>
+        <w:rPr>
+          <w:rFonts w:ascii="Times New Roman" w:eastAsia="Times New Roman" w:hAnsi="Times New Roman" w:cs="Times New Roman"/>
+          <w:color w:val="000000"/>
+          <w:sz w:val="24"/>
+          <w:szCs w:val="24"/>
+        </w:rPr>
+      </w:pPr>
+    </w:p>
+    <w:p>
+      <w:pPr>
+        <w:keepNext/>
+        <w:keepLines/>
+        <w:pBdr>
+          <w:top w:val="nil"/>
+          <w:left w:val="nil"/>
+          <w:bottom w:val="nil"/>
+          <w:right w:val="nil"/>
+          <w:between w:val="nil"/>
+        </w:pBdr>
+        <w:spacing w:after="0" w:line="360" w:lineRule="auto"/>
+        <w:jc w:val="both"/>
+        <w:rPr>
+          <w:rFonts w:ascii="Times New Roman" w:eastAsia="Times New Roman" w:hAnsi="Times New Roman" w:cs="Times New Roman"/>
+          <w:color w:val="000000"/>
+          <w:sz w:val="24"/>
+          <w:szCs w:val="24"/>
+        </w:rPr>
+      </w:pPr>
+      <w:r>
+        <w:rPr>
+          <w:rFonts w:ascii="Times New Roman" w:eastAsia="Times New Roman" w:hAnsi="Times New Roman" w:cs="Times New Roman"/>
+          <w:color w:val="000000"/>
+          <w:sz w:val="24"/>
+          <w:szCs w:val="24"/>
+        </w:rPr>
+        <w:t>МПУ сочетает учебную и научную деятельность, проводя исследования в партнерстве с промышленными предприятиями и научными учреждениями. Это позволяет интегрировать передовые разработки в образовательный процесс и создавать инновационные решения.</w:t>
+      </w:r>
+    </w:p>
+    <w:p>
+      <w:pPr>
+        <w:keepNext/>
+        <w:keepLines/>
+        <w:pBdr>
+          <w:top w:val="nil"/>
+          <w:left w:val="nil"/>
+          <w:bottom w:val="nil"/>
+          <w:right w:val="nil"/>
+          <w:between w:val="nil"/>
+        </w:pBdr>
+        <w:spacing w:after="0" w:line="360" w:lineRule="auto"/>
+        <w:jc w:val="both"/>
+        <w:rPr>
+          <w:rFonts w:ascii="Times New Roman" w:eastAsia="Times New Roman" w:hAnsi="Times New Roman" w:cs="Times New Roman"/>
+          <w:color w:val="000000"/>
+          <w:sz w:val="24"/>
+          <w:szCs w:val="24"/>
+        </w:rPr>
+      </w:pPr>
+    </w:p>
+    <w:p>
+      <w:pPr>
+        <w:keepNext/>
+        <w:keepLines/>
+        <w:pBdr>
+          <w:top w:val="nil"/>
+          <w:left w:val="nil"/>
+          <w:bottom w:val="nil"/>
+          <w:right w:val="nil"/>
+          <w:between w:val="nil"/>
+        </w:pBdr>
+        <w:spacing w:after="0" w:line="360" w:lineRule="auto"/>
+        <w:jc w:val="both"/>
+        <w:rPr>
+          <w:rFonts w:ascii="Times New Roman" w:eastAsia="Times New Roman" w:hAnsi="Times New Roman" w:cs="Times New Roman"/>
+          <w:color w:val="000000"/>
+          <w:sz w:val="24"/>
+          <w:szCs w:val="24"/>
+        </w:rPr>
+      </w:pPr>
+      <w:r>
+        <w:rPr>
+          <w:rFonts w:ascii="Times New Roman" w:eastAsia="Times New Roman" w:hAnsi="Times New Roman" w:cs="Times New Roman"/>
+          <w:color w:val="000000"/>
+          <w:sz w:val="24"/>
+          <w:szCs w:val="24"/>
+        </w:rPr>
+        <w:t>Университет также активно развивает международные связи, что дает студентам возможность участия в обменах и совместных проектах с зарубежными учебными заведениями. Таким образом, МПУ представляет собой современный образовательный и научный центр, формирующий высококвалифицированные кадры для различных отраслей.</w:t>
+      </w:r>
+    </w:p>
+    <w:p>
+      <w:pPr>
+        <w:keepNext/>
+        <w:keepLines/>
+        <w:pBdr>
+          <w:top w:val="nil"/>
+          <w:left w:val="nil"/>
+          <w:bottom w:val="nil"/>
+          <w:right w:val="nil"/>
+          <w:between w:val="nil"/>
+        </w:pBdr>
+        <w:spacing w:after="0" w:line="360" w:lineRule="auto"/>
         <w:jc w:val="center"/>
         <w:rPr>
           <w:rFonts w:ascii="Times New Roman" w:eastAsia="Times New Roman" w:hAnsi="Times New Roman" w:cs="Times New Roman"/>
@@ -2954,35 +3107,6 @@
           <w:szCs w:val="28"/>
         </w:rPr>
       </w:pPr>
-      <w:r>
-        <w:rPr>
-          <w:rFonts w:ascii="Times New Roman" w:eastAsia="Times New Roman" w:hAnsi="Times New Roman" w:cs="Times New Roman"/>
-          <w:color w:val="000000"/>
-          <w:sz w:val="28"/>
-          <w:szCs w:val="28"/>
-        </w:rPr>
-        <w:t xml:space="preserve">Московский </w:t>
-      </w:r>
-      <w:proofErr w:type="spellStart"/>
-      <w:r>
-        <w:rPr>
-          <w:rFonts w:ascii="Times New Roman" w:eastAsia="Times New Roman" w:hAnsi="Times New Roman" w:cs="Times New Roman"/>
-          <w:color w:val="000000"/>
-          <w:sz w:val="28"/>
-          <w:szCs w:val="28"/>
-        </w:rPr>
-        <w:t>Политех</w:t>
-      </w:r>
-      <w:proofErr w:type="spellEnd"/>
-      <w:r>
-        <w:rPr>
-          <w:rFonts w:ascii="Times New Roman" w:eastAsia="Times New Roman" w:hAnsi="Times New Roman" w:cs="Times New Roman"/>
-          <w:color w:val="000000"/>
-          <w:sz w:val="28"/>
-          <w:szCs w:val="28"/>
-        </w:rPr>
-        <w:t xml:space="preserve"> (допишу позже)</w:t>
-      </w:r>
     </w:p>
     <w:p>
       <w:pPr>
@@ -3269,280 +3393,26 @@
           <w:between w:val="nil"/>
         </w:pBdr>
         <w:spacing w:after="0" w:line="360" w:lineRule="auto"/>
-        <w:jc w:val="center"/>
-        <w:rPr>
-          <w:rFonts w:ascii="Times New Roman" w:eastAsia="Times New Roman" w:hAnsi="Times New Roman" w:cs="Times New Roman"/>
-          <w:color w:val="000000"/>
-          <w:sz w:val="28"/>
-          <w:szCs w:val="28"/>
-        </w:rPr>
-      </w:pPr>
-    </w:p>
-    <w:p>
-      <w:pPr>
-        <w:keepNext/>
-        <w:keepLines/>
-        <w:pBdr>
-          <w:top w:val="nil"/>
-          <w:left w:val="nil"/>
-          <w:bottom w:val="nil"/>
-          <w:right w:val="nil"/>
-          <w:between w:val="nil"/>
-        </w:pBdr>
-        <w:spacing w:after="0" w:line="360" w:lineRule="auto"/>
-        <w:jc w:val="center"/>
-        <w:rPr>
-          <w:rFonts w:ascii="Times New Roman" w:eastAsia="Times New Roman" w:hAnsi="Times New Roman" w:cs="Times New Roman"/>
-          <w:color w:val="000000"/>
-          <w:sz w:val="28"/>
-          <w:szCs w:val="28"/>
-        </w:rPr>
-      </w:pPr>
-    </w:p>
-    <w:p>
-      <w:pPr>
-        <w:keepNext/>
-        <w:keepLines/>
-        <w:pBdr>
-          <w:top w:val="nil"/>
-          <w:left w:val="nil"/>
-          <w:bottom w:val="nil"/>
-          <w:right w:val="nil"/>
-          <w:between w:val="nil"/>
-        </w:pBdr>
-        <w:spacing w:after="0" w:line="360" w:lineRule="auto"/>
-        <w:jc w:val="center"/>
-        <w:rPr>
-          <w:rFonts w:ascii="Times New Roman" w:eastAsia="Times New Roman" w:hAnsi="Times New Roman" w:cs="Times New Roman"/>
-          <w:color w:val="000000"/>
-          <w:sz w:val="28"/>
-          <w:szCs w:val="28"/>
-        </w:rPr>
-      </w:pPr>
-    </w:p>
-    <w:p>
-      <w:pPr>
-        <w:keepNext/>
-        <w:keepLines/>
-        <w:pBdr>
-          <w:top w:val="nil"/>
-          <w:left w:val="nil"/>
-          <w:bottom w:val="nil"/>
-          <w:right w:val="nil"/>
-          <w:between w:val="nil"/>
-        </w:pBdr>
-        <w:spacing w:after="0" w:line="360" w:lineRule="auto"/>
-        <w:jc w:val="center"/>
-        <w:rPr>
-          <w:rFonts w:ascii="Times New Roman" w:eastAsia="Times New Roman" w:hAnsi="Times New Roman" w:cs="Times New Roman"/>
-          <w:color w:val="000000"/>
-          <w:sz w:val="28"/>
-          <w:szCs w:val="28"/>
-        </w:rPr>
-      </w:pPr>
-    </w:p>
-    <w:p>
-      <w:pPr>
-        <w:keepNext/>
-        <w:keepLines/>
-        <w:pBdr>
-          <w:top w:val="nil"/>
-          <w:left w:val="nil"/>
-          <w:bottom w:val="nil"/>
-          <w:right w:val="nil"/>
-          <w:between w:val="nil"/>
-        </w:pBdr>
-        <w:spacing w:after="0" w:line="360" w:lineRule="auto"/>
-        <w:jc w:val="center"/>
-        <w:rPr>
-          <w:rFonts w:ascii="Times New Roman" w:eastAsia="Times New Roman" w:hAnsi="Times New Roman" w:cs="Times New Roman"/>
-          <w:color w:val="000000"/>
-          <w:sz w:val="28"/>
-          <w:szCs w:val="28"/>
-        </w:rPr>
-      </w:pPr>
-    </w:p>
-    <w:p>
-      <w:pPr>
-        <w:keepNext/>
-        <w:keepLines/>
-        <w:pBdr>
-          <w:top w:val="nil"/>
-          <w:left w:val="nil"/>
-          <w:bottom w:val="nil"/>
-          <w:right w:val="nil"/>
-          <w:between w:val="nil"/>
-        </w:pBdr>
-        <w:spacing w:after="0" w:line="360" w:lineRule="auto"/>
-        <w:jc w:val="center"/>
-        <w:rPr>
-          <w:rFonts w:ascii="Times New Roman" w:eastAsia="Times New Roman" w:hAnsi="Times New Roman" w:cs="Times New Roman"/>
-          <w:color w:val="000000"/>
-          <w:sz w:val="28"/>
-          <w:szCs w:val="28"/>
-        </w:rPr>
-      </w:pPr>
-    </w:p>
-    <w:p>
-      <w:pPr>
-        <w:keepNext/>
-        <w:keepLines/>
-        <w:pBdr>
-          <w:top w:val="nil"/>
-          <w:left w:val="nil"/>
-          <w:bottom w:val="nil"/>
-          <w:right w:val="nil"/>
-          <w:between w:val="nil"/>
-        </w:pBdr>
-        <w:spacing w:after="0" w:line="360" w:lineRule="auto"/>
-        <w:jc w:val="center"/>
-        <w:rPr>
-          <w:rFonts w:ascii="Times New Roman" w:eastAsia="Times New Roman" w:hAnsi="Times New Roman" w:cs="Times New Roman"/>
-          <w:color w:val="000000"/>
-          <w:sz w:val="28"/>
-          <w:szCs w:val="28"/>
-        </w:rPr>
-      </w:pPr>
-    </w:p>
-    <w:p>
-      <w:pPr>
-        <w:keepNext/>
-        <w:keepLines/>
-        <w:pBdr>
-          <w:top w:val="nil"/>
-          <w:left w:val="nil"/>
-          <w:bottom w:val="nil"/>
-          <w:right w:val="nil"/>
-          <w:between w:val="nil"/>
-        </w:pBdr>
-        <w:spacing w:after="0" w:line="360" w:lineRule="auto"/>
-        <w:jc w:val="center"/>
-        <w:rPr>
-          <w:rFonts w:ascii="Times New Roman" w:eastAsia="Times New Roman" w:hAnsi="Times New Roman" w:cs="Times New Roman"/>
-          <w:color w:val="000000"/>
-          <w:sz w:val="28"/>
-          <w:szCs w:val="28"/>
-        </w:rPr>
-      </w:pPr>
-    </w:p>
-    <w:p>
-      <w:pPr>
-        <w:keepNext/>
-        <w:keepLines/>
-        <w:pBdr>
-          <w:top w:val="nil"/>
-          <w:left w:val="nil"/>
-          <w:bottom w:val="nil"/>
-          <w:right w:val="nil"/>
-          <w:between w:val="nil"/>
-        </w:pBdr>
-        <w:spacing w:after="0" w:line="360" w:lineRule="auto"/>
-        <w:jc w:val="center"/>
-        <w:rPr>
-          <w:rFonts w:ascii="Times New Roman" w:eastAsia="Times New Roman" w:hAnsi="Times New Roman" w:cs="Times New Roman"/>
-          <w:color w:val="000000"/>
-          <w:sz w:val="28"/>
-          <w:szCs w:val="28"/>
-        </w:rPr>
-      </w:pPr>
-    </w:p>
-    <w:p>
-      <w:pPr>
-        <w:keepNext/>
-        <w:keepLines/>
-        <w:pBdr>
-          <w:top w:val="nil"/>
-          <w:left w:val="nil"/>
-          <w:bottom w:val="nil"/>
-          <w:right w:val="nil"/>
-          <w:between w:val="nil"/>
-        </w:pBdr>
-        <w:spacing w:after="0" w:line="360" w:lineRule="auto"/>
-        <w:jc w:val="center"/>
-        <w:rPr>
-          <w:rFonts w:ascii="Times New Roman" w:eastAsia="Times New Roman" w:hAnsi="Times New Roman" w:cs="Times New Roman"/>
-          <w:color w:val="000000"/>
-          <w:sz w:val="28"/>
-          <w:szCs w:val="28"/>
-        </w:rPr>
-      </w:pPr>
-    </w:p>
-    <w:p>
-      <w:pPr>
-        <w:keepNext/>
-        <w:keepLines/>
-        <w:pBdr>
-          <w:top w:val="nil"/>
-          <w:left w:val="nil"/>
-          <w:bottom w:val="nil"/>
-          <w:right w:val="nil"/>
-          <w:between w:val="nil"/>
-        </w:pBdr>
-        <w:spacing w:after="0" w:line="360" w:lineRule="auto"/>
-        <w:jc w:val="center"/>
-        <w:rPr>
-          <w:rFonts w:ascii="Times New Roman" w:eastAsia="Times New Roman" w:hAnsi="Times New Roman" w:cs="Times New Roman"/>
-          <w:color w:val="000000"/>
-          <w:sz w:val="28"/>
-          <w:szCs w:val="28"/>
-        </w:rPr>
-      </w:pPr>
-    </w:p>
-    <w:p>
-      <w:pPr>
-        <w:keepNext/>
-        <w:keepLines/>
-        <w:pBdr>
-          <w:top w:val="nil"/>
-          <w:left w:val="nil"/>
-          <w:bottom w:val="nil"/>
-          <w:right w:val="nil"/>
-          <w:between w:val="nil"/>
-        </w:pBdr>
-        <w:spacing w:after="0" w:line="360" w:lineRule="auto"/>
-        <w:jc w:val="center"/>
-        <w:rPr>
-          <w:rFonts w:ascii="Times New Roman" w:eastAsia="Times New Roman" w:hAnsi="Times New Roman" w:cs="Times New Roman"/>
-          <w:color w:val="000000"/>
-          <w:sz w:val="28"/>
-          <w:szCs w:val="28"/>
-        </w:rPr>
-      </w:pPr>
-    </w:p>
-    <w:p>
-      <w:pPr>
-        <w:keepNext/>
-        <w:keepLines/>
-        <w:pBdr>
-          <w:top w:val="nil"/>
-          <w:left w:val="nil"/>
-          <w:bottom w:val="nil"/>
-          <w:right w:val="nil"/>
-          <w:between w:val="nil"/>
-        </w:pBdr>
-        <w:spacing w:after="0" w:line="360" w:lineRule="auto"/>
-        <w:jc w:val="center"/>
-        <w:rPr>
-          <w:rFonts w:ascii="Times New Roman" w:eastAsia="Times New Roman" w:hAnsi="Times New Roman" w:cs="Times New Roman"/>
-          <w:color w:val="000000"/>
-          <w:sz w:val="28"/>
-          <w:szCs w:val="28"/>
-        </w:rPr>
-      </w:pPr>
-    </w:p>
-    <w:p>
-      <w:pPr>
-        <w:keepNext/>
-        <w:keepLines/>
-        <w:pBdr>
-          <w:top w:val="nil"/>
-          <w:left w:val="nil"/>
-          <w:bottom w:val="nil"/>
-          <w:right w:val="nil"/>
-          <w:between w:val="nil"/>
-        </w:pBdr>
-        <w:spacing w:after="0" w:line="360" w:lineRule="auto"/>
-        <w:jc w:val="center"/>
+        <w:rPr>
+          <w:rFonts w:ascii="Times New Roman" w:eastAsia="Times New Roman" w:hAnsi="Times New Roman" w:cs="Times New Roman"/>
+          <w:color w:val="000000"/>
+          <w:sz w:val="28"/>
+          <w:szCs w:val="28"/>
+        </w:rPr>
+      </w:pPr>
+    </w:p>
+    <w:p>
+      <w:pPr>
+        <w:keepNext/>
+        <w:keepLines/>
+        <w:pBdr>
+          <w:top w:val="nil"/>
+          <w:left w:val="nil"/>
+          <w:bottom w:val="nil"/>
+          <w:right w:val="nil"/>
+          <w:between w:val="nil"/>
+        </w:pBdr>
+        <w:spacing w:after="0" w:line="360" w:lineRule="auto"/>
         <w:rPr>
           <w:rFonts w:ascii="Times New Roman" w:eastAsia="Times New Roman" w:hAnsi="Times New Roman" w:cs="Times New Roman"/>
           <w:color w:val="000000"/>
@@ -3563,7 +3433,7 @@
           <w:szCs w:val="28"/>
         </w:rPr>
       </w:pPr>
-      <w:bookmarkStart w:id="3" w:name="_Toc198262167"/>
+      <w:bookmarkStart w:id="3" w:name="_Toc198298748"/>
       <w:r>
         <w:rPr>
           <w:rFonts w:ascii="Times New Roman" w:eastAsia="Times New Roman" w:hAnsi="Times New Roman" w:cs="Times New Roman"/>
@@ -3637,7 +3507,7 @@
           <w:sz w:val="24"/>
         </w:rPr>
       </w:pPr>
-      <w:bookmarkStart w:id="4" w:name="_Toc198262168"/>
+      <w:bookmarkStart w:id="4" w:name="_Toc198298749"/>
       <w:r>
         <w:rPr>
           <w:color w:val="000000"/>
@@ -4325,8 +4195,6 @@
           <w:szCs w:val="28"/>
         </w:rPr>
       </w:pPr>
-      <w:bookmarkStart w:id="5" w:name="_GoBack"/>
-      <w:bookmarkEnd w:id="5"/>
     </w:p>
     <w:p>
       <w:pPr>
@@ -4379,7 +4247,7 @@
           <w:sz w:val="24"/>
         </w:rPr>
       </w:pPr>
-      <w:bookmarkStart w:id="6" w:name="_Toc198262169"/>
+      <w:bookmarkStart w:id="5" w:name="_Toc198298750"/>
       <w:r>
         <w:rPr>
           <w:color w:val="000000"/>
@@ -4388,7 +4256,7 @@
         <w:lastRenderedPageBreak/>
         <w:t>Вариативная часть</w:t>
       </w:r>
-      <w:bookmarkEnd w:id="6"/>
+      <w:bookmarkEnd w:id="5"/>
     </w:p>
     <w:p>
       <w:pPr>
@@ -4896,7 +4764,7 @@
           <w:szCs w:val="28"/>
         </w:rPr>
       </w:pPr>
-      <w:bookmarkStart w:id="7" w:name="_Toc198262170"/>
+      <w:bookmarkStart w:id="6" w:name="_Toc198298751"/>
       <w:r>
         <w:rPr>
           <w:rFonts w:ascii="Times New Roman" w:eastAsia="Times New Roman" w:hAnsi="Times New Roman" w:cs="Times New Roman"/>
@@ -4908,7 +4776,7 @@
         <w:lastRenderedPageBreak/>
         <w:t>Описание достигнутых результатов по проектной практике</w:t>
       </w:r>
-      <w:bookmarkEnd w:id="7"/>
+      <w:bookmarkEnd w:id="6"/>
     </w:p>
     <w:p>
       <w:pPr>
@@ -4984,7 +4852,7 @@
           <w:sz w:val="24"/>
         </w:rPr>
       </w:pPr>
-      <w:bookmarkStart w:id="8" w:name="_Toc198262171"/>
+      <w:bookmarkStart w:id="7" w:name="_Toc198298752"/>
       <w:r>
         <w:rPr>
           <w:color w:val="000000"/>
@@ -4992,7 +4860,7 @@
         </w:rPr>
         <w:t>Базовая часть</w:t>
       </w:r>
-      <w:bookmarkEnd w:id="8"/>
+      <w:bookmarkEnd w:id="7"/>
     </w:p>
     <w:p>
       <w:pPr>
@@ -6197,7 +6065,7 @@
           <w:szCs w:val="24"/>
         </w:rPr>
       </w:pPr>
-      <w:bookmarkStart w:id="9" w:name="_Toc198262172"/>
+      <w:bookmarkStart w:id="8" w:name="_Toc198298753"/>
       <w:r>
         <w:rPr>
           <w:color w:val="000000"/>
@@ -6207,7 +6075,7 @@
         <w:lastRenderedPageBreak/>
         <w:t>Вариативная часть</w:t>
       </w:r>
-      <w:bookmarkEnd w:id="9"/>
+      <w:bookmarkEnd w:id="8"/>
     </w:p>
     <w:p>
       <w:pPr>
@@ -6925,7 +6793,25 @@
           <w:sz w:val="24"/>
           <w:szCs w:val="24"/>
         </w:rPr>
-        <w:t xml:space="preserve"> Добавление новых функций позволило подключить бота к сайту и отображать графические материалы, что повысило его интерактивность.</w:t>
+        <w:t xml:space="preserve"> Добавление новых функций позволило </w:t>
+      </w:r>
+      <w:r>
+        <w:rPr>
+          <w:rFonts w:ascii="Times New Roman" w:eastAsia="Times New Roman" w:hAnsi="Times New Roman" w:cs="Times New Roman"/>
+          <w:color w:val="000000"/>
+          <w:sz w:val="24"/>
+          <w:szCs w:val="24"/>
+        </w:rPr>
+        <w:t>добавить новые функции</w:t>
+      </w:r>
+      <w:r>
+        <w:rPr>
+          <w:rFonts w:ascii="Times New Roman" w:eastAsia="Times New Roman" w:hAnsi="Times New Roman" w:cs="Times New Roman"/>
+          <w:color w:val="000000"/>
+          <w:sz w:val="24"/>
+          <w:szCs w:val="24"/>
+        </w:rPr>
+        <w:t xml:space="preserve"> и отображать графические материалы, что повысило его интерактивность.</w:t>
       </w:r>
     </w:p>
     <w:p>
@@ -7548,7 +7434,7 @@
           <w:szCs w:val="28"/>
         </w:rPr>
       </w:pPr>
-      <w:bookmarkStart w:id="10" w:name="_Toc198262173"/>
+      <w:bookmarkStart w:id="9" w:name="_Toc198298754"/>
       <w:r>
         <w:rPr>
           <w:rFonts w:ascii="Times New Roman" w:eastAsia="Times New Roman" w:hAnsi="Times New Roman" w:cs="Times New Roman"/>
@@ -7560,387 +7446,389 @@
         <w:lastRenderedPageBreak/>
         <w:t>Заключение</w:t>
       </w:r>
+      <w:bookmarkEnd w:id="9"/>
+    </w:p>
+    <w:p>
+      <w:pPr>
+        <w:keepNext/>
+        <w:keepLines/>
+        <w:pBdr>
+          <w:top w:val="nil"/>
+          <w:left w:val="nil"/>
+          <w:bottom w:val="nil"/>
+          <w:right w:val="nil"/>
+          <w:between w:val="nil"/>
+        </w:pBdr>
+        <w:spacing w:after="0" w:line="360" w:lineRule="auto"/>
+        <w:jc w:val="both"/>
+        <w:rPr>
+          <w:rFonts w:ascii="Times New Roman" w:eastAsia="Times New Roman" w:hAnsi="Times New Roman" w:cs="Times New Roman"/>
+          <w:color w:val="000000"/>
+          <w:sz w:val="24"/>
+          <w:szCs w:val="28"/>
+        </w:rPr>
+      </w:pPr>
+      <w:r>
+        <w:rPr>
+          <w:rFonts w:ascii="Times New Roman" w:eastAsia="Times New Roman" w:hAnsi="Times New Roman" w:cs="Times New Roman"/>
+          <w:color w:val="000000"/>
+          <w:sz w:val="24"/>
+          <w:szCs w:val="28"/>
+        </w:rPr>
+        <w:t xml:space="preserve">В ходе работы над проектной практикой были получены важные навыки в области использования систем контроля версий, таких как </w:t>
+      </w:r>
+      <w:proofErr w:type="spellStart"/>
+      <w:r>
+        <w:rPr>
+          <w:rFonts w:ascii="Times New Roman" w:eastAsia="Times New Roman" w:hAnsi="Times New Roman" w:cs="Times New Roman"/>
+          <w:color w:val="000000"/>
+          <w:sz w:val="24"/>
+          <w:szCs w:val="28"/>
+        </w:rPr>
+        <w:t>Git</w:t>
+      </w:r>
+      <w:proofErr w:type="spellEnd"/>
+      <w:r>
+        <w:rPr>
+          <w:rFonts w:ascii="Times New Roman" w:eastAsia="Times New Roman" w:hAnsi="Times New Roman" w:cs="Times New Roman"/>
+          <w:color w:val="000000"/>
+          <w:sz w:val="24"/>
+          <w:szCs w:val="28"/>
+        </w:rPr>
+        <w:t xml:space="preserve">, а также в написании и оформлении документации в формате </w:t>
+      </w:r>
+      <w:proofErr w:type="spellStart"/>
+      <w:r>
+        <w:rPr>
+          <w:rFonts w:ascii="Times New Roman" w:eastAsia="Times New Roman" w:hAnsi="Times New Roman" w:cs="Times New Roman"/>
+          <w:color w:val="000000"/>
+          <w:sz w:val="24"/>
+          <w:szCs w:val="28"/>
+        </w:rPr>
+        <w:t>Markdown</w:t>
+      </w:r>
+      <w:proofErr w:type="spellEnd"/>
+      <w:r>
+        <w:rPr>
+          <w:rFonts w:ascii="Times New Roman" w:eastAsia="Times New Roman" w:hAnsi="Times New Roman" w:cs="Times New Roman"/>
+          <w:color w:val="000000"/>
+          <w:sz w:val="24"/>
+          <w:szCs w:val="28"/>
+        </w:rPr>
+        <w:t xml:space="preserve">. </w:t>
+      </w:r>
+    </w:p>
+    <w:p>
+      <w:pPr>
+        <w:keepNext/>
+        <w:keepLines/>
+        <w:pBdr>
+          <w:top w:val="nil"/>
+          <w:left w:val="nil"/>
+          <w:bottom w:val="nil"/>
+          <w:right w:val="nil"/>
+          <w:between w:val="nil"/>
+        </w:pBdr>
+        <w:spacing w:after="0" w:line="360" w:lineRule="auto"/>
+        <w:jc w:val="both"/>
+        <w:rPr>
+          <w:rFonts w:ascii="Times New Roman" w:eastAsia="Times New Roman" w:hAnsi="Times New Roman" w:cs="Times New Roman"/>
+          <w:color w:val="000000"/>
+          <w:sz w:val="24"/>
+          <w:szCs w:val="28"/>
+        </w:rPr>
+      </w:pPr>
+      <w:r>
+        <w:rPr>
+          <w:rFonts w:ascii="Times New Roman" w:eastAsia="Times New Roman" w:hAnsi="Times New Roman" w:cs="Times New Roman"/>
+          <w:color w:val="000000"/>
+          <w:sz w:val="24"/>
+          <w:szCs w:val="28"/>
+        </w:rPr>
+        <w:t xml:space="preserve">Выполненные задания способствовали углубленному пониманию основ веб-разработки с использованием HTML и CSS, а также разработке функциональности </w:t>
+      </w:r>
+      <w:proofErr w:type="spellStart"/>
+      <w:r>
+        <w:rPr>
+          <w:rFonts w:ascii="Times New Roman" w:eastAsia="Times New Roman" w:hAnsi="Times New Roman" w:cs="Times New Roman"/>
+          <w:color w:val="000000"/>
+          <w:sz w:val="24"/>
+          <w:szCs w:val="28"/>
+        </w:rPr>
+        <w:t>Telegram</w:t>
+      </w:r>
+      <w:proofErr w:type="spellEnd"/>
+      <w:r>
+        <w:rPr>
+          <w:rFonts w:ascii="Times New Roman" w:eastAsia="Times New Roman" w:hAnsi="Times New Roman" w:cs="Times New Roman"/>
+          <w:color w:val="000000"/>
+          <w:sz w:val="24"/>
+          <w:szCs w:val="28"/>
+        </w:rPr>
+        <w:t xml:space="preserve">-бота на языке </w:t>
+      </w:r>
+      <w:proofErr w:type="spellStart"/>
+      <w:r>
+        <w:rPr>
+          <w:rFonts w:ascii="Times New Roman" w:eastAsia="Times New Roman" w:hAnsi="Times New Roman" w:cs="Times New Roman"/>
+          <w:color w:val="000000"/>
+          <w:sz w:val="24"/>
+          <w:szCs w:val="28"/>
+        </w:rPr>
+        <w:t>Python</w:t>
+      </w:r>
+      <w:proofErr w:type="spellEnd"/>
+      <w:r>
+        <w:rPr>
+          <w:rFonts w:ascii="Times New Roman" w:eastAsia="Times New Roman" w:hAnsi="Times New Roman" w:cs="Times New Roman"/>
+          <w:color w:val="000000"/>
+          <w:sz w:val="24"/>
+          <w:szCs w:val="28"/>
+        </w:rPr>
+        <w:t>.</w:t>
+      </w:r>
+    </w:p>
+    <w:p>
+      <w:pPr>
+        <w:keepNext/>
+        <w:keepLines/>
+        <w:pBdr>
+          <w:top w:val="nil"/>
+          <w:left w:val="nil"/>
+          <w:bottom w:val="nil"/>
+          <w:right w:val="nil"/>
+          <w:between w:val="nil"/>
+        </w:pBdr>
+        <w:spacing w:after="0" w:line="360" w:lineRule="auto"/>
+        <w:jc w:val="both"/>
+        <w:rPr>
+          <w:rFonts w:ascii="Times New Roman" w:eastAsia="Times New Roman" w:hAnsi="Times New Roman" w:cs="Times New Roman"/>
+          <w:color w:val="000000"/>
+          <w:sz w:val="24"/>
+          <w:szCs w:val="28"/>
+        </w:rPr>
+      </w:pPr>
+      <w:r>
+        <w:rPr>
+          <w:rFonts w:ascii="Times New Roman" w:eastAsia="Times New Roman" w:hAnsi="Times New Roman" w:cs="Times New Roman"/>
+          <w:color w:val="000000"/>
+          <w:sz w:val="24"/>
+          <w:szCs w:val="28"/>
+        </w:rPr>
+        <w:t>Работа над проектом позволила не только применить теоретические знания, но и развить навыки самостоятельного поиска информации и решения возникающих задач. Итоговые результаты, оформленные в виде отчетов и технической документации, подтвердили успешное выполнение поставленных целей и задач</w:t>
+      </w:r>
+    </w:p>
+    <w:p>
+      <w:pPr>
+        <w:keepNext/>
+        <w:keepLines/>
+        <w:pBdr>
+          <w:top w:val="nil"/>
+          <w:left w:val="nil"/>
+          <w:bottom w:val="nil"/>
+          <w:right w:val="nil"/>
+          <w:between w:val="nil"/>
+        </w:pBdr>
+        <w:spacing w:after="0" w:line="360" w:lineRule="auto"/>
+        <w:jc w:val="both"/>
+        <w:rPr>
+          <w:rFonts w:ascii="Times New Roman" w:eastAsia="Times New Roman" w:hAnsi="Times New Roman" w:cs="Times New Roman"/>
+          <w:color w:val="000000"/>
+          <w:sz w:val="24"/>
+          <w:szCs w:val="28"/>
+        </w:rPr>
+      </w:pPr>
+    </w:p>
+    <w:p>
+      <w:pPr>
+        <w:keepNext/>
+        <w:keepLines/>
+        <w:pBdr>
+          <w:top w:val="nil"/>
+          <w:left w:val="nil"/>
+          <w:bottom w:val="nil"/>
+          <w:right w:val="nil"/>
+          <w:between w:val="nil"/>
+        </w:pBdr>
+        <w:spacing w:after="0" w:line="360" w:lineRule="auto"/>
+        <w:jc w:val="both"/>
+        <w:rPr>
+          <w:rFonts w:ascii="Times New Roman" w:eastAsia="Times New Roman" w:hAnsi="Times New Roman" w:cs="Times New Roman"/>
+          <w:color w:val="000000"/>
+          <w:sz w:val="24"/>
+          <w:szCs w:val="28"/>
+        </w:rPr>
+      </w:pPr>
+    </w:p>
+    <w:p>
+      <w:pPr>
+        <w:keepNext/>
+        <w:keepLines/>
+        <w:pBdr>
+          <w:top w:val="nil"/>
+          <w:left w:val="nil"/>
+          <w:bottom w:val="nil"/>
+          <w:right w:val="nil"/>
+          <w:between w:val="nil"/>
+        </w:pBdr>
+        <w:spacing w:after="0" w:line="360" w:lineRule="auto"/>
+        <w:jc w:val="both"/>
+        <w:rPr>
+          <w:rFonts w:ascii="Times New Roman" w:eastAsia="Times New Roman" w:hAnsi="Times New Roman" w:cs="Times New Roman"/>
+          <w:color w:val="000000"/>
+          <w:sz w:val="24"/>
+          <w:szCs w:val="28"/>
+        </w:rPr>
+      </w:pPr>
+    </w:p>
+    <w:p>
+      <w:pPr>
+        <w:keepNext/>
+        <w:keepLines/>
+        <w:pBdr>
+          <w:top w:val="nil"/>
+          <w:left w:val="nil"/>
+          <w:bottom w:val="nil"/>
+          <w:right w:val="nil"/>
+          <w:between w:val="nil"/>
+        </w:pBdr>
+        <w:spacing w:after="0" w:line="360" w:lineRule="auto"/>
+        <w:jc w:val="both"/>
+        <w:rPr>
+          <w:rFonts w:ascii="Times New Roman" w:eastAsia="Times New Roman" w:hAnsi="Times New Roman" w:cs="Times New Roman"/>
+          <w:color w:val="000000"/>
+          <w:sz w:val="24"/>
+          <w:szCs w:val="28"/>
+        </w:rPr>
+      </w:pPr>
+    </w:p>
+    <w:p>
+      <w:pPr>
+        <w:keepNext/>
+        <w:keepLines/>
+        <w:pBdr>
+          <w:top w:val="nil"/>
+          <w:left w:val="nil"/>
+          <w:bottom w:val="nil"/>
+          <w:right w:val="nil"/>
+          <w:between w:val="nil"/>
+        </w:pBdr>
+        <w:spacing w:after="0" w:line="360" w:lineRule="auto"/>
+        <w:jc w:val="both"/>
+        <w:rPr>
+          <w:rFonts w:ascii="Times New Roman" w:eastAsia="Times New Roman" w:hAnsi="Times New Roman" w:cs="Times New Roman"/>
+          <w:color w:val="000000"/>
+          <w:sz w:val="24"/>
+          <w:szCs w:val="28"/>
+        </w:rPr>
+      </w:pPr>
+    </w:p>
+    <w:p>
+      <w:pPr>
+        <w:keepNext/>
+        <w:keepLines/>
+        <w:pBdr>
+          <w:top w:val="nil"/>
+          <w:left w:val="nil"/>
+          <w:bottom w:val="nil"/>
+          <w:right w:val="nil"/>
+          <w:between w:val="nil"/>
+        </w:pBdr>
+        <w:spacing w:after="0" w:line="360" w:lineRule="auto"/>
+        <w:jc w:val="both"/>
+        <w:rPr>
+          <w:rFonts w:ascii="Times New Roman" w:eastAsia="Times New Roman" w:hAnsi="Times New Roman" w:cs="Times New Roman"/>
+          <w:color w:val="000000"/>
+          <w:sz w:val="24"/>
+          <w:szCs w:val="28"/>
+        </w:rPr>
+      </w:pPr>
+    </w:p>
+    <w:p>
+      <w:pPr>
+        <w:keepNext/>
+        <w:keepLines/>
+        <w:pBdr>
+          <w:top w:val="nil"/>
+          <w:left w:val="nil"/>
+          <w:bottom w:val="nil"/>
+          <w:right w:val="nil"/>
+          <w:between w:val="nil"/>
+        </w:pBdr>
+        <w:spacing w:after="0" w:line="360" w:lineRule="auto"/>
+        <w:jc w:val="both"/>
+        <w:rPr>
+          <w:rFonts w:ascii="Times New Roman" w:eastAsia="Times New Roman" w:hAnsi="Times New Roman" w:cs="Times New Roman"/>
+          <w:color w:val="000000"/>
+          <w:sz w:val="24"/>
+          <w:szCs w:val="28"/>
+        </w:rPr>
+      </w:pPr>
+    </w:p>
+    <w:p>
+      <w:pPr>
+        <w:keepNext/>
+        <w:keepLines/>
+        <w:pBdr>
+          <w:top w:val="nil"/>
+          <w:left w:val="nil"/>
+          <w:bottom w:val="nil"/>
+          <w:right w:val="nil"/>
+          <w:between w:val="nil"/>
+        </w:pBdr>
+        <w:spacing w:after="0" w:line="360" w:lineRule="auto"/>
+        <w:jc w:val="both"/>
+        <w:rPr>
+          <w:rFonts w:ascii="Times New Roman" w:eastAsia="Times New Roman" w:hAnsi="Times New Roman" w:cs="Times New Roman"/>
+          <w:color w:val="000000"/>
+          <w:sz w:val="24"/>
+          <w:szCs w:val="28"/>
+        </w:rPr>
+      </w:pPr>
+    </w:p>
+    <w:p>
+      <w:pPr>
+        <w:keepNext/>
+        <w:keepLines/>
+        <w:pBdr>
+          <w:top w:val="nil"/>
+          <w:left w:val="nil"/>
+          <w:bottom w:val="nil"/>
+          <w:right w:val="nil"/>
+          <w:between w:val="nil"/>
+        </w:pBdr>
+        <w:spacing w:after="0" w:line="360" w:lineRule="auto"/>
+        <w:jc w:val="both"/>
+        <w:rPr>
+          <w:rFonts w:ascii="Times New Roman" w:eastAsia="Times New Roman" w:hAnsi="Times New Roman" w:cs="Times New Roman"/>
+          <w:color w:val="000000"/>
+          <w:sz w:val="24"/>
+          <w:szCs w:val="28"/>
+        </w:rPr>
+      </w:pPr>
+    </w:p>
+    <w:p>
+      <w:pPr>
+        <w:keepNext/>
+        <w:keepLines/>
+        <w:pBdr>
+          <w:top w:val="nil"/>
+          <w:left w:val="nil"/>
+          <w:bottom w:val="nil"/>
+          <w:right w:val="nil"/>
+          <w:between w:val="nil"/>
+        </w:pBdr>
+        <w:spacing w:after="0" w:line="360" w:lineRule="auto"/>
+        <w:jc w:val="both"/>
+        <w:rPr>
+          <w:rFonts w:ascii="Times New Roman" w:eastAsia="Times New Roman" w:hAnsi="Times New Roman" w:cs="Times New Roman"/>
+          <w:color w:val="000000"/>
+          <w:sz w:val="24"/>
+          <w:szCs w:val="28"/>
+        </w:rPr>
+      </w:pPr>
+      <w:bookmarkStart w:id="10" w:name="_GoBack"/>
       <w:bookmarkEnd w:id="10"/>
-    </w:p>
-    <w:p>
-      <w:pPr>
-        <w:keepNext/>
-        <w:keepLines/>
-        <w:pBdr>
-          <w:top w:val="nil"/>
-          <w:left w:val="nil"/>
-          <w:bottom w:val="nil"/>
-          <w:right w:val="nil"/>
-          <w:between w:val="nil"/>
-        </w:pBdr>
-        <w:spacing w:after="0" w:line="360" w:lineRule="auto"/>
-        <w:jc w:val="both"/>
-        <w:rPr>
-          <w:rFonts w:ascii="Times New Roman" w:eastAsia="Times New Roman" w:hAnsi="Times New Roman" w:cs="Times New Roman"/>
-          <w:color w:val="000000"/>
-          <w:sz w:val="24"/>
-          <w:szCs w:val="28"/>
-        </w:rPr>
-      </w:pPr>
-      <w:r>
-        <w:rPr>
-          <w:rFonts w:ascii="Times New Roman" w:eastAsia="Times New Roman" w:hAnsi="Times New Roman" w:cs="Times New Roman"/>
-          <w:color w:val="000000"/>
-          <w:sz w:val="24"/>
-          <w:szCs w:val="28"/>
-        </w:rPr>
-        <w:t xml:space="preserve">В ходе работы над проектной практикой были получены важные навыки в области использования систем контроля версий, таких как </w:t>
-      </w:r>
-      <w:proofErr w:type="spellStart"/>
-      <w:r>
-        <w:rPr>
-          <w:rFonts w:ascii="Times New Roman" w:eastAsia="Times New Roman" w:hAnsi="Times New Roman" w:cs="Times New Roman"/>
-          <w:color w:val="000000"/>
-          <w:sz w:val="24"/>
-          <w:szCs w:val="28"/>
-        </w:rPr>
-        <w:t>Git</w:t>
-      </w:r>
-      <w:proofErr w:type="spellEnd"/>
-      <w:r>
-        <w:rPr>
-          <w:rFonts w:ascii="Times New Roman" w:eastAsia="Times New Roman" w:hAnsi="Times New Roman" w:cs="Times New Roman"/>
-          <w:color w:val="000000"/>
-          <w:sz w:val="24"/>
-          <w:szCs w:val="28"/>
-        </w:rPr>
-        <w:t xml:space="preserve">, а также в написании и оформлении документации в формате </w:t>
-      </w:r>
-      <w:proofErr w:type="spellStart"/>
-      <w:r>
-        <w:rPr>
-          <w:rFonts w:ascii="Times New Roman" w:eastAsia="Times New Roman" w:hAnsi="Times New Roman" w:cs="Times New Roman"/>
-          <w:color w:val="000000"/>
-          <w:sz w:val="24"/>
-          <w:szCs w:val="28"/>
-        </w:rPr>
-        <w:t>Markdown</w:t>
-      </w:r>
-      <w:proofErr w:type="spellEnd"/>
-      <w:r>
-        <w:rPr>
-          <w:rFonts w:ascii="Times New Roman" w:eastAsia="Times New Roman" w:hAnsi="Times New Roman" w:cs="Times New Roman"/>
-          <w:color w:val="000000"/>
-          <w:sz w:val="24"/>
-          <w:szCs w:val="28"/>
-        </w:rPr>
-        <w:t xml:space="preserve">. </w:t>
-      </w:r>
-    </w:p>
-    <w:p>
-      <w:pPr>
-        <w:keepNext/>
-        <w:keepLines/>
-        <w:pBdr>
-          <w:top w:val="nil"/>
-          <w:left w:val="nil"/>
-          <w:bottom w:val="nil"/>
-          <w:right w:val="nil"/>
-          <w:between w:val="nil"/>
-        </w:pBdr>
-        <w:spacing w:after="0" w:line="360" w:lineRule="auto"/>
-        <w:jc w:val="both"/>
-        <w:rPr>
-          <w:rFonts w:ascii="Times New Roman" w:eastAsia="Times New Roman" w:hAnsi="Times New Roman" w:cs="Times New Roman"/>
-          <w:color w:val="000000"/>
-          <w:sz w:val="24"/>
-          <w:szCs w:val="28"/>
-        </w:rPr>
-      </w:pPr>
-      <w:r>
-        <w:rPr>
-          <w:rFonts w:ascii="Times New Roman" w:eastAsia="Times New Roman" w:hAnsi="Times New Roman" w:cs="Times New Roman"/>
-          <w:color w:val="000000"/>
-          <w:sz w:val="24"/>
-          <w:szCs w:val="28"/>
-        </w:rPr>
-        <w:t xml:space="preserve">Выполненные задания способствовали углубленному пониманию основ веб-разработки с использованием HTML и CSS, а также разработке функциональности </w:t>
-      </w:r>
-      <w:proofErr w:type="spellStart"/>
-      <w:r>
-        <w:rPr>
-          <w:rFonts w:ascii="Times New Roman" w:eastAsia="Times New Roman" w:hAnsi="Times New Roman" w:cs="Times New Roman"/>
-          <w:color w:val="000000"/>
-          <w:sz w:val="24"/>
-          <w:szCs w:val="28"/>
-        </w:rPr>
-        <w:t>Telegram</w:t>
-      </w:r>
-      <w:proofErr w:type="spellEnd"/>
-      <w:r>
-        <w:rPr>
-          <w:rFonts w:ascii="Times New Roman" w:eastAsia="Times New Roman" w:hAnsi="Times New Roman" w:cs="Times New Roman"/>
-          <w:color w:val="000000"/>
-          <w:sz w:val="24"/>
-          <w:szCs w:val="28"/>
-        </w:rPr>
-        <w:t xml:space="preserve">-бота на языке </w:t>
-      </w:r>
-      <w:proofErr w:type="spellStart"/>
-      <w:r>
-        <w:rPr>
-          <w:rFonts w:ascii="Times New Roman" w:eastAsia="Times New Roman" w:hAnsi="Times New Roman" w:cs="Times New Roman"/>
-          <w:color w:val="000000"/>
-          <w:sz w:val="24"/>
-          <w:szCs w:val="28"/>
-        </w:rPr>
-        <w:t>Python</w:t>
-      </w:r>
-      <w:proofErr w:type="spellEnd"/>
-      <w:r>
-        <w:rPr>
-          <w:rFonts w:ascii="Times New Roman" w:eastAsia="Times New Roman" w:hAnsi="Times New Roman" w:cs="Times New Roman"/>
-          <w:color w:val="000000"/>
-          <w:sz w:val="24"/>
-          <w:szCs w:val="28"/>
-        </w:rPr>
-        <w:t>.</w:t>
-      </w:r>
-    </w:p>
-    <w:p>
-      <w:pPr>
-        <w:keepNext/>
-        <w:keepLines/>
-        <w:pBdr>
-          <w:top w:val="nil"/>
-          <w:left w:val="nil"/>
-          <w:bottom w:val="nil"/>
-          <w:right w:val="nil"/>
-          <w:between w:val="nil"/>
-        </w:pBdr>
-        <w:spacing w:after="0" w:line="360" w:lineRule="auto"/>
-        <w:jc w:val="both"/>
-        <w:rPr>
-          <w:rFonts w:ascii="Times New Roman" w:eastAsia="Times New Roman" w:hAnsi="Times New Roman" w:cs="Times New Roman"/>
-          <w:color w:val="000000"/>
-          <w:sz w:val="24"/>
-          <w:szCs w:val="28"/>
-        </w:rPr>
-      </w:pPr>
-      <w:r>
-        <w:rPr>
-          <w:rFonts w:ascii="Times New Roman" w:eastAsia="Times New Roman" w:hAnsi="Times New Roman" w:cs="Times New Roman"/>
-          <w:color w:val="000000"/>
-          <w:sz w:val="24"/>
-          <w:szCs w:val="28"/>
-        </w:rPr>
-        <w:t>Работа над проектом позволила не только применить теоретические знания, но и развить навыки самостоятельного поиска информации и решения возникающих задач. Итоговые результаты, оформленные в виде отчетов и технической документации, подтвердили успешное выполнение поставленных целей и задач</w:t>
-      </w:r>
-    </w:p>
-    <w:p>
-      <w:pPr>
-        <w:keepNext/>
-        <w:keepLines/>
-        <w:pBdr>
-          <w:top w:val="nil"/>
-          <w:left w:val="nil"/>
-          <w:bottom w:val="nil"/>
-          <w:right w:val="nil"/>
-          <w:between w:val="nil"/>
-        </w:pBdr>
-        <w:spacing w:after="0" w:line="360" w:lineRule="auto"/>
-        <w:jc w:val="both"/>
-        <w:rPr>
-          <w:rFonts w:ascii="Times New Roman" w:eastAsia="Times New Roman" w:hAnsi="Times New Roman" w:cs="Times New Roman"/>
-          <w:color w:val="000000"/>
-          <w:sz w:val="24"/>
-          <w:szCs w:val="28"/>
-        </w:rPr>
-      </w:pPr>
-    </w:p>
-    <w:p>
-      <w:pPr>
-        <w:keepNext/>
-        <w:keepLines/>
-        <w:pBdr>
-          <w:top w:val="nil"/>
-          <w:left w:val="nil"/>
-          <w:bottom w:val="nil"/>
-          <w:right w:val="nil"/>
-          <w:between w:val="nil"/>
-        </w:pBdr>
-        <w:spacing w:after="0" w:line="360" w:lineRule="auto"/>
-        <w:jc w:val="both"/>
-        <w:rPr>
-          <w:rFonts w:ascii="Times New Roman" w:eastAsia="Times New Roman" w:hAnsi="Times New Roman" w:cs="Times New Roman"/>
-          <w:color w:val="000000"/>
-          <w:sz w:val="24"/>
-          <w:szCs w:val="28"/>
-        </w:rPr>
-      </w:pPr>
-    </w:p>
-    <w:p>
-      <w:pPr>
-        <w:keepNext/>
-        <w:keepLines/>
-        <w:pBdr>
-          <w:top w:val="nil"/>
-          <w:left w:val="nil"/>
-          <w:bottom w:val="nil"/>
-          <w:right w:val="nil"/>
-          <w:between w:val="nil"/>
-        </w:pBdr>
-        <w:spacing w:after="0" w:line="360" w:lineRule="auto"/>
-        <w:jc w:val="both"/>
-        <w:rPr>
-          <w:rFonts w:ascii="Times New Roman" w:eastAsia="Times New Roman" w:hAnsi="Times New Roman" w:cs="Times New Roman"/>
-          <w:color w:val="000000"/>
-          <w:sz w:val="24"/>
-          <w:szCs w:val="28"/>
-        </w:rPr>
-      </w:pPr>
-    </w:p>
-    <w:p>
-      <w:pPr>
-        <w:keepNext/>
-        <w:keepLines/>
-        <w:pBdr>
-          <w:top w:val="nil"/>
-          <w:left w:val="nil"/>
-          <w:bottom w:val="nil"/>
-          <w:right w:val="nil"/>
-          <w:between w:val="nil"/>
-        </w:pBdr>
-        <w:spacing w:after="0" w:line="360" w:lineRule="auto"/>
-        <w:jc w:val="both"/>
-        <w:rPr>
-          <w:rFonts w:ascii="Times New Roman" w:eastAsia="Times New Roman" w:hAnsi="Times New Roman" w:cs="Times New Roman"/>
-          <w:color w:val="000000"/>
-          <w:sz w:val="24"/>
-          <w:szCs w:val="28"/>
-        </w:rPr>
-      </w:pPr>
-    </w:p>
-    <w:p>
-      <w:pPr>
-        <w:keepNext/>
-        <w:keepLines/>
-        <w:pBdr>
-          <w:top w:val="nil"/>
-          <w:left w:val="nil"/>
-          <w:bottom w:val="nil"/>
-          <w:right w:val="nil"/>
-          <w:between w:val="nil"/>
-        </w:pBdr>
-        <w:spacing w:after="0" w:line="360" w:lineRule="auto"/>
-        <w:jc w:val="both"/>
-        <w:rPr>
-          <w:rFonts w:ascii="Times New Roman" w:eastAsia="Times New Roman" w:hAnsi="Times New Roman" w:cs="Times New Roman"/>
-          <w:color w:val="000000"/>
-          <w:sz w:val="24"/>
-          <w:szCs w:val="28"/>
-        </w:rPr>
-      </w:pPr>
-    </w:p>
-    <w:p>
-      <w:pPr>
-        <w:keepNext/>
-        <w:keepLines/>
-        <w:pBdr>
-          <w:top w:val="nil"/>
-          <w:left w:val="nil"/>
-          <w:bottom w:val="nil"/>
-          <w:right w:val="nil"/>
-          <w:between w:val="nil"/>
-        </w:pBdr>
-        <w:spacing w:after="0" w:line="360" w:lineRule="auto"/>
-        <w:jc w:val="both"/>
-        <w:rPr>
-          <w:rFonts w:ascii="Times New Roman" w:eastAsia="Times New Roman" w:hAnsi="Times New Roman" w:cs="Times New Roman"/>
-          <w:color w:val="000000"/>
-          <w:sz w:val="24"/>
-          <w:szCs w:val="28"/>
-        </w:rPr>
-      </w:pPr>
-    </w:p>
-    <w:p>
-      <w:pPr>
-        <w:keepNext/>
-        <w:keepLines/>
-        <w:pBdr>
-          <w:top w:val="nil"/>
-          <w:left w:val="nil"/>
-          <w:bottom w:val="nil"/>
-          <w:right w:val="nil"/>
-          <w:between w:val="nil"/>
-        </w:pBdr>
-        <w:spacing w:after="0" w:line="360" w:lineRule="auto"/>
-        <w:jc w:val="both"/>
-        <w:rPr>
-          <w:rFonts w:ascii="Times New Roman" w:eastAsia="Times New Roman" w:hAnsi="Times New Roman" w:cs="Times New Roman"/>
-          <w:color w:val="000000"/>
-          <w:sz w:val="24"/>
-          <w:szCs w:val="28"/>
-        </w:rPr>
-      </w:pPr>
-    </w:p>
-    <w:p>
-      <w:pPr>
-        <w:keepNext/>
-        <w:keepLines/>
-        <w:pBdr>
-          <w:top w:val="nil"/>
-          <w:left w:val="nil"/>
-          <w:bottom w:val="nil"/>
-          <w:right w:val="nil"/>
-          <w:between w:val="nil"/>
-        </w:pBdr>
-        <w:spacing w:after="0" w:line="360" w:lineRule="auto"/>
-        <w:jc w:val="both"/>
-        <w:rPr>
-          <w:rFonts w:ascii="Times New Roman" w:eastAsia="Times New Roman" w:hAnsi="Times New Roman" w:cs="Times New Roman"/>
-          <w:color w:val="000000"/>
-          <w:sz w:val="24"/>
-          <w:szCs w:val="28"/>
-        </w:rPr>
-      </w:pPr>
-    </w:p>
-    <w:p>
-      <w:pPr>
-        <w:keepNext/>
-        <w:keepLines/>
-        <w:pBdr>
-          <w:top w:val="nil"/>
-          <w:left w:val="nil"/>
-          <w:bottom w:val="nil"/>
-          <w:right w:val="nil"/>
-          <w:between w:val="nil"/>
-        </w:pBdr>
-        <w:spacing w:after="0" w:line="360" w:lineRule="auto"/>
-        <w:jc w:val="both"/>
-        <w:rPr>
-          <w:rFonts w:ascii="Times New Roman" w:eastAsia="Times New Roman" w:hAnsi="Times New Roman" w:cs="Times New Roman"/>
-          <w:color w:val="000000"/>
-          <w:sz w:val="24"/>
-          <w:szCs w:val="28"/>
-        </w:rPr>
-      </w:pPr>
-    </w:p>
-    <w:p>
-      <w:pPr>
-        <w:keepNext/>
-        <w:keepLines/>
-        <w:pBdr>
-          <w:top w:val="nil"/>
-          <w:left w:val="nil"/>
-          <w:bottom w:val="nil"/>
-          <w:right w:val="nil"/>
-          <w:between w:val="nil"/>
-        </w:pBdr>
-        <w:spacing w:after="0" w:line="360" w:lineRule="auto"/>
-        <w:jc w:val="both"/>
-        <w:rPr>
-          <w:rFonts w:ascii="Times New Roman" w:eastAsia="Times New Roman" w:hAnsi="Times New Roman" w:cs="Times New Roman"/>
-          <w:color w:val="000000"/>
-          <w:sz w:val="24"/>
-          <w:szCs w:val="28"/>
-        </w:rPr>
-      </w:pPr>
     </w:p>
     <w:p>
       <w:pPr>
@@ -8236,7 +8124,7 @@
           <w:szCs w:val="28"/>
         </w:rPr>
       </w:pPr>
-      <w:bookmarkStart w:id="11" w:name="_Toc198262174"/>
+      <w:bookmarkStart w:id="11" w:name="_Toc198298755"/>
       <w:r>
         <w:rPr>
           <w:rFonts w:ascii="Times New Roman" w:eastAsia="Times New Roman" w:hAnsi="Times New Roman" w:cs="Times New Roman"/>
@@ -8422,7 +8310,6 @@
         </w:rPr>
         <w:t>://</w:t>
       </w:r>
-      <w:proofErr w:type="spellStart"/>
       <w:r>
         <w:rPr>
           <w:rFonts w:ascii="Times New Roman" w:eastAsia="Times New Roman" w:hAnsi="Times New Roman" w:cs="Times New Roman"/>
@@ -8434,7 +8321,6 @@
         </w:rPr>
         <w:t>git</w:t>
       </w:r>
-      <w:proofErr w:type="spellEnd"/>
       <w:r>
         <w:rPr>
           <w:rFonts w:ascii="Times New Roman" w:eastAsia="Times New Roman" w:hAnsi="Times New Roman" w:cs="Times New Roman"/>
@@ -8445,7 +8331,6 @@
         </w:rPr>
         <w:t>-</w:t>
       </w:r>
-      <w:proofErr w:type="spellStart"/>
       <w:r>
         <w:rPr>
           <w:rFonts w:ascii="Times New Roman" w:eastAsia="Times New Roman" w:hAnsi="Times New Roman" w:cs="Times New Roman"/>
@@ -8457,7 +8342,6 @@
         </w:rPr>
         <w:t>scm</w:t>
       </w:r>
-      <w:proofErr w:type="spellEnd"/>
       <w:r>
         <w:rPr>
           <w:rFonts w:ascii="Times New Roman" w:eastAsia="Times New Roman" w:hAnsi="Times New Roman" w:cs="Times New Roman"/>
@@ -8510,7 +8394,6 @@
         </w:rPr>
         <w:t>/</w:t>
       </w:r>
-      <w:proofErr w:type="spellStart"/>
       <w:r>
         <w:rPr>
           <w:rFonts w:ascii="Times New Roman" w:eastAsia="Times New Roman" w:hAnsi="Times New Roman" w:cs="Times New Roman"/>
@@ -8522,7 +8405,6 @@
         </w:rPr>
         <w:t>en</w:t>
       </w:r>
-      <w:proofErr w:type="spellEnd"/>
       <w:r>
         <w:rPr>
           <w:rFonts w:ascii="Times New Roman" w:eastAsia="Times New Roman" w:hAnsi="Times New Roman" w:cs="Times New Roman"/>
@@ -8730,7 +8612,6 @@
         </w:rPr>
         <w:t>.</w:t>
       </w:r>
-      <w:proofErr w:type="spellStart"/>
       <w:r>
         <w:rPr>
           <w:rFonts w:ascii="Times New Roman" w:eastAsia="Times New Roman" w:hAnsi="Times New Roman" w:cs="Times New Roman"/>
@@ -8742,7 +8623,6 @@
         </w:rPr>
         <w:t>markdownguide</w:t>
       </w:r>
-      <w:proofErr w:type="spellEnd"/>
       <w:r>
         <w:rPr>
           <w:rFonts w:ascii="Times New Roman" w:eastAsia="Times New Roman" w:hAnsi="Times New Roman" w:cs="Times New Roman"/>
@@ -8970,7 +8850,6 @@
         </w:rPr>
         <w:t>.</w:t>
       </w:r>
-      <w:proofErr w:type="spellStart"/>
       <w:r>
         <w:rPr>
           <w:rFonts w:ascii="Times New Roman" w:eastAsia="Times New Roman" w:hAnsi="Times New Roman" w:cs="Times New Roman"/>
@@ -8982,7 +8861,6 @@
         </w:rPr>
         <w:t>readthedocs</w:t>
       </w:r>
-      <w:proofErr w:type="spellEnd"/>
       <w:r>
         <w:rPr>
           <w:rFonts w:ascii="Times New Roman" w:eastAsia="Times New Roman" w:hAnsi="Times New Roman" w:cs="Times New Roman"/>
@@ -8993,7 +8871,6 @@
         </w:rPr>
         <w:t>.</w:t>
       </w:r>
-      <w:proofErr w:type="spellStart"/>
       <w:r>
         <w:rPr>
           <w:rFonts w:ascii="Times New Roman" w:eastAsia="Times New Roman" w:hAnsi="Times New Roman" w:cs="Times New Roman"/>
@@ -9005,7 +8882,6 @@
         </w:rPr>
         <w:t>io</w:t>
       </w:r>
-      <w:proofErr w:type="spellEnd"/>
       <w:r>
         <w:rPr>
           <w:rFonts w:ascii="Times New Roman" w:eastAsia="Times New Roman" w:hAnsi="Times New Roman" w:cs="Times New Roman"/>
@@ -9016,7 +8892,6 @@
         </w:rPr>
         <w:t>/</w:t>
       </w:r>
-      <w:proofErr w:type="spellStart"/>
       <w:r>
         <w:rPr>
           <w:rFonts w:ascii="Times New Roman" w:eastAsia="Times New Roman" w:hAnsi="Times New Roman" w:cs="Times New Roman"/>
@@ -9028,7 +8903,6 @@
         </w:rPr>
         <w:t>en</w:t>
       </w:r>
-      <w:proofErr w:type="spellEnd"/>
       <w:r>
         <w:rPr>
           <w:rFonts w:ascii="Times New Roman" w:eastAsia="Times New Roman" w:hAnsi="Times New Roman" w:cs="Times New Roman"/>
@@ -9122,7 +8996,6 @@
           <w:lang w:val="en-US"/>
         </w:rPr>
       </w:pPr>
-      <w:proofErr w:type="spellStart"/>
       <w:r>
         <w:rPr>
           <w:rFonts w:ascii="Times New Roman" w:eastAsia="Times New Roman" w:hAnsi="Times New Roman" w:cs="Times New Roman"/>
@@ -9131,18 +9004,7 @@
           <w:szCs w:val="28"/>
           <w:lang w:val="en-US"/>
         </w:rPr>
-        <w:t>Изучение</w:t>
-      </w:r>
-      <w:proofErr w:type="spellEnd"/>
-      <w:r>
-        <w:rPr>
-          <w:rFonts w:ascii="Times New Roman" w:eastAsia="Times New Roman" w:hAnsi="Times New Roman" w:cs="Times New Roman"/>
-          <w:color w:val="000000"/>
-          <w:sz w:val="28"/>
-          <w:szCs w:val="28"/>
-          <w:lang w:val="en-US"/>
-        </w:rPr>
-        <w:t xml:space="preserve"> Python </w:t>
+        <w:t xml:space="preserve">Изучение Python </w:t>
       </w:r>
       <w:proofErr w:type="spellStart"/>
       <w:r>
@@ -9258,7 +9120,6 @@
         </w:rPr>
         <w:t>://</w:t>
       </w:r>
-      <w:proofErr w:type="spellStart"/>
       <w:r>
         <w:rPr>
           <w:rFonts w:ascii="Times New Roman" w:eastAsia="Times New Roman" w:hAnsi="Times New Roman" w:cs="Times New Roman"/>
@@ -9270,7 +9131,6 @@
         </w:rPr>
         <w:t>pythonworld</w:t>
       </w:r>
-      <w:proofErr w:type="spellEnd"/>
       <w:r>
         <w:rPr>
           <w:rFonts w:ascii="Times New Roman" w:eastAsia="Times New Roman" w:hAnsi="Times New Roman" w:cs="Times New Roman"/>
@@ -9281,7 +9141,6 @@
         </w:rPr>
         <w:t>.</w:t>
       </w:r>
-      <w:proofErr w:type="spellStart"/>
       <w:r>
         <w:rPr>
           <w:rFonts w:ascii="Times New Roman" w:eastAsia="Times New Roman" w:hAnsi="Times New Roman" w:cs="Times New Roman"/>
@@ -9293,7 +9152,6 @@
         </w:rPr>
         <w:t>ru</w:t>
       </w:r>
-      <w:proofErr w:type="spellEnd"/>
       <w:r>
         <w:rPr>
           <w:rFonts w:ascii="Times New Roman" w:eastAsia="Times New Roman" w:hAnsi="Times New Roman" w:cs="Times New Roman"/>
@@ -9491,7 +9349,6 @@
         </w:rPr>
         <w:t>://</w:t>
       </w:r>
-      <w:proofErr w:type="spellStart"/>
       <w:r>
         <w:rPr>
           <w:rFonts w:ascii="Times New Roman" w:eastAsia="Times New Roman" w:hAnsi="Times New Roman" w:cs="Times New Roman"/>
@@ -9503,7 +9360,6 @@
         </w:rPr>
         <w:t>dlacademy</w:t>
       </w:r>
-      <w:proofErr w:type="spellEnd"/>
       <w:r>
         <w:rPr>
           <w:rFonts w:ascii="Times New Roman" w:eastAsia="Times New Roman" w:hAnsi="Times New Roman" w:cs="Times New Roman"/>
@@ -9514,7 +9370,6 @@
         </w:rPr>
         <w:t>.</w:t>
       </w:r>
-      <w:proofErr w:type="spellStart"/>
       <w:r>
         <w:rPr>
           <w:rFonts w:ascii="Times New Roman" w:eastAsia="Times New Roman" w:hAnsi="Times New Roman" w:cs="Times New Roman"/>
@@ -9526,7 +9381,6 @@
         </w:rPr>
         <w:t>ru</w:t>
       </w:r>
-      <w:proofErr w:type="spellEnd"/>
       <w:r>
         <w:rPr>
           <w:rFonts w:ascii="Times New Roman" w:eastAsia="Times New Roman" w:hAnsi="Times New Roman" w:cs="Times New Roman"/>
@@ -9579,7 +9433,6 @@
         </w:rPr>
         <w:t>-</w:t>
       </w:r>
-      <w:proofErr w:type="spellStart"/>
       <w:r>
         <w:rPr>
           <w:rFonts w:ascii="Times New Roman" w:eastAsia="Times New Roman" w:hAnsi="Times New Roman" w:cs="Times New Roman"/>
@@ -9591,7 +9444,6 @@
         </w:rPr>
         <w:t>i</w:t>
       </w:r>
-      <w:proofErr w:type="spellEnd"/>
       <w:r>
         <w:rPr>
           <w:rFonts w:ascii="Times New Roman" w:eastAsia="Times New Roman" w:hAnsi="Times New Roman" w:cs="Times New Roman"/>
@@ -9602,7 +9454,6 @@
         </w:rPr>
         <w:t>-</w:t>
       </w:r>
-      <w:proofErr w:type="spellStart"/>
       <w:r>
         <w:rPr>
           <w:rFonts w:ascii="Times New Roman" w:eastAsia="Times New Roman" w:hAnsi="Times New Roman" w:cs="Times New Roman"/>
@@ -9614,7 +9465,6 @@
         </w:rPr>
         <w:t>css</w:t>
       </w:r>
-      <w:proofErr w:type="spellEnd"/>
       <w:r>
         <w:rPr>
           <w:rFonts w:ascii="Times New Roman" w:eastAsia="Times New Roman" w:hAnsi="Times New Roman" w:cs="Times New Roman"/>
@@ -9625,7 +9475,6 @@
         </w:rPr>
         <w:t>-</w:t>
       </w:r>
-      <w:proofErr w:type="spellStart"/>
       <w:r>
         <w:rPr>
           <w:rFonts w:ascii="Times New Roman" w:eastAsia="Times New Roman" w:hAnsi="Times New Roman" w:cs="Times New Roman"/>
@@ -9637,7 +9486,6 @@
         </w:rPr>
         <w:t>chto</w:t>
       </w:r>
-      <w:proofErr w:type="spellEnd"/>
       <w:r>
         <w:rPr>
           <w:rFonts w:ascii="Times New Roman" w:eastAsia="Times New Roman" w:hAnsi="Times New Roman" w:cs="Times New Roman"/>
@@ -9648,7 +9496,6 @@
         </w:rPr>
         <w:t>-</w:t>
       </w:r>
-      <w:proofErr w:type="spellStart"/>
       <w:r>
         <w:rPr>
           <w:rFonts w:ascii="Times New Roman" w:eastAsia="Times New Roman" w:hAnsi="Times New Roman" w:cs="Times New Roman"/>
@@ -9660,7 +9507,6 @@
         </w:rPr>
         <w:t>eto</w:t>
       </w:r>
-      <w:proofErr w:type="spellEnd"/>
       <w:r>
         <w:rPr>
           <w:rFonts w:ascii="Times New Roman" w:eastAsia="Times New Roman" w:hAnsi="Times New Roman" w:cs="Times New Roman"/>
@@ -13433,7 +13279,7 @@
 </file>
 
 <file path=customXml/itemProps1.xml><?xml version="1.0" encoding="utf-8"?>
-<ds:datastoreItem xmlns:ds="http://schemas.openxmlformats.org/officeDocument/2006/customXml" ds:itemID="{D8744EA4-DD17-4224-AE05-37E9667FCB25}">
+<ds:datastoreItem xmlns:ds="http://schemas.openxmlformats.org/officeDocument/2006/customXml" ds:itemID="{BCF1F745-95AA-4FDB-9C66-08C426D33291}">
   <ds:schemaRefs>
     <ds:schemaRef ds:uri="http://schemas.openxmlformats.org/officeDocument/2006/bibliography"/>
   </ds:schemaRefs>

--- a/reports/Отчет по практике Чуфаров Сергей Борисович.docx
+++ b/reports/Отчет по практике Чуфаров Сергей Борисович.docx
@@ -552,6 +552,19 @@
         </w:rPr>
         <w:t>, к.т.н., доцент кафедры «Информационная безопасность»</w:t>
       </w:r>
+    </w:p>
+    <w:p>
+      <w:pPr>
+        <w:spacing w:before="100" w:beforeAutospacing="1" w:after="100" w:afterAutospacing="1" w:line="360" w:lineRule="auto"/>
+        <w:ind w:left="-5" w:right="67"/>
+        <w:rPr>
+          <w:rFonts w:ascii="Times New Roman" w:eastAsia="Times New Roman" w:hAnsi="Times New Roman" w:cs="Times New Roman"/>
+          <w:color w:val="000000"/>
+          <w:sz w:val="28"/>
+          <w:szCs w:val="28"/>
+          <w:lang w:eastAsia="en-US" w:bidi="en-US"/>
+        </w:rPr>
+      </w:pPr>
     </w:p>
     <w:p>
       <w:pPr>
@@ -701,7 +714,7 @@
             </w:rPr>
             <w:fldChar w:fldCharType="separate"/>
           </w:r>
-          <w:hyperlink w:anchor="_Toc198298745" w:history="1">
+          <w:hyperlink w:anchor="_Toc198299458" w:history="1">
             <w:r>
               <w:rPr>
                 <w:rStyle w:val="a8"/>
@@ -744,7 +757,7 @@
                 <w:sz w:val="24"/>
                 <w:szCs w:val="24"/>
               </w:rPr>
-              <w:instrText xml:space="preserve"> PAGEREF _Toc198298745 \h </w:instrText>
+              <w:instrText xml:space="preserve"> PAGEREF _Toc198299458 \h </w:instrText>
             </w:r>
             <w:r>
               <w:rPr>
@@ -805,7 +818,7 @@
               <w:szCs w:val="24"/>
             </w:rPr>
           </w:pPr>
-          <w:hyperlink w:anchor="_Toc198298746" w:history="1">
+          <w:hyperlink w:anchor="_Toc198299459" w:history="1">
             <w:r>
               <w:rPr>
                 <w:rStyle w:val="a8"/>
@@ -848,7 +861,7 @@
                 <w:sz w:val="24"/>
                 <w:szCs w:val="24"/>
               </w:rPr>
-              <w:instrText xml:space="preserve"> PAGEREF _Toc198298746 \h </w:instrText>
+              <w:instrText xml:space="preserve"> PAGEREF _Toc198299459 \h </w:instrText>
             </w:r>
             <w:r>
               <w:rPr>
@@ -909,7 +922,7 @@
               <w:szCs w:val="24"/>
             </w:rPr>
           </w:pPr>
-          <w:hyperlink w:anchor="_Toc198298747" w:history="1">
+          <w:hyperlink w:anchor="_Toc198299460" w:history="1">
             <w:r>
               <w:rPr>
                 <w:rStyle w:val="a8"/>
@@ -952,7 +965,7 @@
                 <w:sz w:val="24"/>
                 <w:szCs w:val="24"/>
               </w:rPr>
-              <w:instrText xml:space="preserve"> PAGEREF _Toc198298747 \h </w:instrText>
+              <w:instrText xml:space="preserve"> PAGEREF _Toc198299460 \h </w:instrText>
             </w:r>
             <w:r>
               <w:rPr>
@@ -1013,7 +1026,7 @@
               <w:szCs w:val="24"/>
             </w:rPr>
           </w:pPr>
-          <w:hyperlink w:anchor="_Toc198298748" w:history="1">
+          <w:hyperlink w:anchor="_Toc198299461" w:history="1">
             <w:r>
               <w:rPr>
                 <w:rStyle w:val="a8"/>
@@ -1056,7 +1069,7 @@
                 <w:sz w:val="24"/>
                 <w:szCs w:val="24"/>
               </w:rPr>
-              <w:instrText xml:space="preserve"> PAGEREF _Toc198298748 \h </w:instrText>
+              <w:instrText xml:space="preserve"> PAGEREF _Toc198299461 \h </w:instrText>
             </w:r>
             <w:r>
               <w:rPr>
@@ -1117,7 +1130,7 @@
               <w:szCs w:val="24"/>
             </w:rPr>
           </w:pPr>
-          <w:hyperlink w:anchor="_Toc198298749" w:history="1">
+          <w:hyperlink w:anchor="_Toc198299462" w:history="1">
             <w:r>
               <w:rPr>
                 <w:rStyle w:val="a8"/>
@@ -1160,7 +1173,7 @@
                 <w:sz w:val="24"/>
                 <w:szCs w:val="24"/>
               </w:rPr>
-              <w:instrText xml:space="preserve"> PAGEREF _Toc198298749 \h </w:instrText>
+              <w:instrText xml:space="preserve"> PAGEREF _Toc198299462 \h </w:instrText>
             </w:r>
             <w:r>
               <w:rPr>
@@ -1221,7 +1234,7 @@
               <w:szCs w:val="24"/>
             </w:rPr>
           </w:pPr>
-          <w:hyperlink w:anchor="_Toc198298750" w:history="1">
+          <w:hyperlink w:anchor="_Toc198299463" w:history="1">
             <w:r>
               <w:rPr>
                 <w:rStyle w:val="a8"/>
@@ -1264,7 +1277,7 @@
                 <w:sz w:val="24"/>
                 <w:szCs w:val="24"/>
               </w:rPr>
-              <w:instrText xml:space="preserve"> PAGEREF _Toc198298750 \h </w:instrText>
+              <w:instrText xml:space="preserve"> PAGEREF _Toc198299463 \h </w:instrText>
             </w:r>
             <w:r>
               <w:rPr>
@@ -1325,7 +1338,7 @@
               <w:szCs w:val="24"/>
             </w:rPr>
           </w:pPr>
-          <w:hyperlink w:anchor="_Toc198298751" w:history="1">
+          <w:hyperlink w:anchor="_Toc198299464" w:history="1">
             <w:r>
               <w:rPr>
                 <w:rStyle w:val="a8"/>
@@ -1368,7 +1381,7 @@
                 <w:sz w:val="24"/>
                 <w:szCs w:val="24"/>
               </w:rPr>
-              <w:instrText xml:space="preserve"> PAGEREF _Toc198298751 \h </w:instrText>
+              <w:instrText xml:space="preserve"> PAGEREF _Toc198299464 \h </w:instrText>
             </w:r>
             <w:r>
               <w:rPr>
@@ -1429,7 +1442,7 @@
               <w:szCs w:val="24"/>
             </w:rPr>
           </w:pPr>
-          <w:hyperlink w:anchor="_Toc198298752" w:history="1">
+          <w:hyperlink w:anchor="_Toc198299465" w:history="1">
             <w:r>
               <w:rPr>
                 <w:rStyle w:val="a8"/>
@@ -1472,7 +1485,7 @@
                 <w:sz w:val="24"/>
                 <w:szCs w:val="24"/>
               </w:rPr>
-              <w:instrText xml:space="preserve"> PAGEREF _Toc198298752 \h </w:instrText>
+              <w:instrText xml:space="preserve"> PAGEREF _Toc198299465 \h </w:instrText>
             </w:r>
             <w:r>
               <w:rPr>
@@ -1533,7 +1546,7 @@
               <w:szCs w:val="24"/>
             </w:rPr>
           </w:pPr>
-          <w:hyperlink w:anchor="_Toc198298753" w:history="1">
+          <w:hyperlink w:anchor="_Toc198299466" w:history="1">
             <w:r>
               <w:rPr>
                 <w:rStyle w:val="a8"/>
@@ -1576,7 +1589,7 @@
                 <w:sz w:val="24"/>
                 <w:szCs w:val="24"/>
               </w:rPr>
-              <w:instrText xml:space="preserve"> PAGEREF _Toc198298753 \h </w:instrText>
+              <w:instrText xml:space="preserve"> PAGEREF _Toc198299466 \h </w:instrText>
             </w:r>
             <w:r>
               <w:rPr>
@@ -1637,7 +1650,7 @@
               <w:szCs w:val="24"/>
             </w:rPr>
           </w:pPr>
-          <w:hyperlink w:anchor="_Toc198298754" w:history="1">
+          <w:hyperlink w:anchor="_Toc198299467" w:history="1">
             <w:r>
               <w:rPr>
                 <w:rStyle w:val="a8"/>
@@ -1680,7 +1693,7 @@
                 <w:sz w:val="24"/>
                 <w:szCs w:val="24"/>
               </w:rPr>
-              <w:instrText xml:space="preserve"> PAGEREF _Toc198298754 \h </w:instrText>
+              <w:instrText xml:space="preserve"> PAGEREF _Toc198299467 \h </w:instrText>
             </w:r>
             <w:r>
               <w:rPr>
@@ -1741,7 +1754,7 @@
               <w:szCs w:val="24"/>
             </w:rPr>
           </w:pPr>
-          <w:hyperlink w:anchor="_Toc198298755" w:history="1">
+          <w:hyperlink w:anchor="_Toc198299468" w:history="1">
             <w:r>
               <w:rPr>
                 <w:rStyle w:val="a8"/>
@@ -1784,7 +1797,7 @@
                 <w:sz w:val="24"/>
                 <w:szCs w:val="24"/>
               </w:rPr>
-              <w:instrText xml:space="preserve"> PAGEREF _Toc198298755 \h </w:instrText>
+              <w:instrText xml:space="preserve"> PAGEREF _Toc198299468 \h </w:instrText>
             </w:r>
             <w:r>
               <w:rPr>
@@ -1835,6 +1848,8 @@
           <w:pPr>
             <w:rPr>
               <w:rFonts w:ascii="Times New Roman" w:hAnsi="Times New Roman" w:cs="Times New Roman"/>
+              <w:b/>
+              <w:bCs/>
               <w:sz w:val="24"/>
               <w:szCs w:val="24"/>
             </w:rPr>
@@ -1854,17 +1869,193 @@
     </w:sdt>
     <w:p>
       <w:pPr>
+        <w:rPr>
+          <w:rFonts w:ascii="Times New Roman" w:eastAsia="Times New Roman" w:hAnsi="Times New Roman" w:cs="Times New Roman"/>
+          <w:b/>
+          <w:color w:val="000000"/>
+          <w:sz w:val="24"/>
+          <w:szCs w:val="24"/>
+        </w:rPr>
+      </w:pPr>
+    </w:p>
+    <w:p>
+      <w:pPr>
+        <w:rPr>
+          <w:rFonts w:ascii="Times New Roman" w:eastAsia="Times New Roman" w:hAnsi="Times New Roman" w:cs="Times New Roman"/>
+          <w:b/>
+          <w:color w:val="000000"/>
+          <w:sz w:val="28"/>
+          <w:szCs w:val="28"/>
+        </w:rPr>
+      </w:pPr>
+    </w:p>
+    <w:p>
+      <w:pPr>
+        <w:rPr>
+          <w:rFonts w:ascii="Times New Roman" w:eastAsia="Times New Roman" w:hAnsi="Times New Roman" w:cs="Times New Roman"/>
+          <w:b/>
+          <w:color w:val="000000"/>
+          <w:sz w:val="28"/>
+          <w:szCs w:val="28"/>
+        </w:rPr>
+      </w:pPr>
+    </w:p>
+    <w:p>
+      <w:pPr>
+        <w:rPr>
+          <w:rFonts w:ascii="Times New Roman" w:eastAsia="Times New Roman" w:hAnsi="Times New Roman" w:cs="Times New Roman"/>
+          <w:b/>
+          <w:color w:val="000000"/>
+          <w:sz w:val="28"/>
+          <w:szCs w:val="28"/>
+        </w:rPr>
+      </w:pPr>
+    </w:p>
+    <w:p>
+      <w:pPr>
+        <w:rPr>
+          <w:rFonts w:ascii="Times New Roman" w:eastAsia="Times New Roman" w:hAnsi="Times New Roman" w:cs="Times New Roman"/>
+          <w:b/>
+          <w:color w:val="000000"/>
+          <w:sz w:val="28"/>
+          <w:szCs w:val="28"/>
+        </w:rPr>
+      </w:pPr>
+    </w:p>
+    <w:p>
+      <w:pPr>
+        <w:rPr>
+          <w:rFonts w:ascii="Times New Roman" w:eastAsia="Times New Roman" w:hAnsi="Times New Roman" w:cs="Times New Roman"/>
+          <w:b/>
+          <w:color w:val="000000"/>
+          <w:sz w:val="28"/>
+          <w:szCs w:val="28"/>
+        </w:rPr>
+      </w:pPr>
+    </w:p>
+    <w:p>
+      <w:pPr>
+        <w:rPr>
+          <w:rFonts w:ascii="Times New Roman" w:eastAsia="Times New Roman" w:hAnsi="Times New Roman" w:cs="Times New Roman"/>
+          <w:b/>
+          <w:color w:val="000000"/>
+          <w:sz w:val="28"/>
+          <w:szCs w:val="28"/>
+        </w:rPr>
+      </w:pPr>
+    </w:p>
+    <w:p>
+      <w:pPr>
+        <w:rPr>
+          <w:rFonts w:ascii="Times New Roman" w:eastAsia="Times New Roman" w:hAnsi="Times New Roman" w:cs="Times New Roman"/>
+          <w:b/>
+          <w:color w:val="000000"/>
+          <w:sz w:val="28"/>
+          <w:szCs w:val="28"/>
+        </w:rPr>
+      </w:pPr>
+    </w:p>
+    <w:p>
+      <w:pPr>
+        <w:rPr>
+          <w:rFonts w:ascii="Times New Roman" w:eastAsia="Times New Roman" w:hAnsi="Times New Roman" w:cs="Times New Roman"/>
+          <w:b/>
+          <w:color w:val="000000"/>
+          <w:sz w:val="28"/>
+          <w:szCs w:val="28"/>
+        </w:rPr>
+      </w:pPr>
+    </w:p>
+    <w:p>
+      <w:pPr>
+        <w:rPr>
+          <w:rFonts w:ascii="Times New Roman" w:eastAsia="Times New Roman" w:hAnsi="Times New Roman" w:cs="Times New Roman"/>
+          <w:b/>
+          <w:color w:val="000000"/>
+          <w:sz w:val="28"/>
+          <w:szCs w:val="28"/>
+        </w:rPr>
+      </w:pPr>
+    </w:p>
+    <w:p>
+      <w:pPr>
+        <w:rPr>
+          <w:rFonts w:ascii="Times New Roman" w:eastAsia="Times New Roman" w:hAnsi="Times New Roman" w:cs="Times New Roman"/>
+          <w:b/>
+          <w:color w:val="000000"/>
+          <w:sz w:val="28"/>
+          <w:szCs w:val="28"/>
+        </w:rPr>
+      </w:pPr>
+    </w:p>
+    <w:p>
+      <w:pPr>
+        <w:rPr>
+          <w:rFonts w:ascii="Times New Roman" w:eastAsia="Times New Roman" w:hAnsi="Times New Roman" w:cs="Times New Roman"/>
+          <w:b/>
+          <w:color w:val="000000"/>
+          <w:sz w:val="28"/>
+          <w:szCs w:val="28"/>
+        </w:rPr>
+      </w:pPr>
+    </w:p>
+    <w:p>
+      <w:pPr>
+        <w:rPr>
+          <w:rFonts w:ascii="Times New Roman" w:eastAsia="Times New Roman" w:hAnsi="Times New Roman" w:cs="Times New Roman"/>
+          <w:b/>
+          <w:color w:val="000000"/>
+          <w:sz w:val="28"/>
+          <w:szCs w:val="28"/>
+        </w:rPr>
+      </w:pPr>
+    </w:p>
+    <w:p>
+      <w:pPr>
+        <w:rPr>
+          <w:rFonts w:ascii="Times New Roman" w:eastAsia="Times New Roman" w:hAnsi="Times New Roman" w:cs="Times New Roman"/>
+          <w:b/>
+          <w:color w:val="000000"/>
+          <w:sz w:val="28"/>
+          <w:szCs w:val="28"/>
+        </w:rPr>
+      </w:pPr>
+    </w:p>
+    <w:p>
+      <w:pPr>
+        <w:rPr>
+          <w:rFonts w:ascii="Times New Roman" w:eastAsia="Times New Roman" w:hAnsi="Times New Roman" w:cs="Times New Roman"/>
+          <w:b/>
+          <w:color w:val="000000"/>
+          <w:sz w:val="28"/>
+          <w:szCs w:val="28"/>
+        </w:rPr>
+      </w:pPr>
+    </w:p>
+    <w:p>
+      <w:pPr>
+        <w:rPr>
+          <w:rFonts w:ascii="Times New Roman" w:eastAsia="Times New Roman" w:hAnsi="Times New Roman" w:cs="Times New Roman"/>
+          <w:b/>
+          <w:color w:val="000000"/>
+          <w:sz w:val="28"/>
+          <w:szCs w:val="28"/>
+        </w:rPr>
+      </w:pPr>
+    </w:p>
+    <w:p>
+      <w:pPr>
         <w:pStyle w:val="1"/>
         <w:jc w:val="center"/>
         <w:rPr>
           <w:rFonts w:ascii="Times New Roman" w:eastAsia="Times New Roman" w:hAnsi="Times New Roman" w:cs="Times New Roman"/>
           <w:b/>
           <w:color w:val="000000"/>
-          <w:sz w:val="28"/>
-          <w:szCs w:val="28"/>
-        </w:rPr>
-      </w:pPr>
-      <w:bookmarkStart w:id="0" w:name="_Toc198298745"/>
+          <w:sz w:val="24"/>
+          <w:szCs w:val="28"/>
+        </w:rPr>
+      </w:pPr>
+      <w:bookmarkStart w:id="0" w:name="_Toc198299458"/>
       <w:r>
         <w:rPr>
           <w:rFonts w:ascii="Times New Roman" w:eastAsia="Times New Roman" w:hAnsi="Times New Roman" w:cs="Times New Roman"/>
@@ -2199,112 +2390,106 @@
           <w:between w:val="nil"/>
         </w:pBdr>
         <w:spacing w:after="0" w:line="360" w:lineRule="auto"/>
-        <w:jc w:val="center"/>
-        <w:rPr>
-          <w:rFonts w:ascii="Times New Roman" w:eastAsia="Times New Roman" w:hAnsi="Times New Roman" w:cs="Times New Roman"/>
-          <w:color w:val="000000"/>
-          <w:sz w:val="28"/>
-          <w:szCs w:val="28"/>
-        </w:rPr>
-      </w:pPr>
-    </w:p>
-    <w:p>
-      <w:pPr>
-        <w:keepNext/>
-        <w:keepLines/>
-        <w:pBdr>
-          <w:top w:val="nil"/>
-          <w:left w:val="nil"/>
-          <w:bottom w:val="nil"/>
-          <w:right w:val="nil"/>
-          <w:between w:val="nil"/>
-        </w:pBdr>
-        <w:spacing w:after="0" w:line="360" w:lineRule="auto"/>
-        <w:jc w:val="center"/>
-        <w:rPr>
-          <w:rFonts w:ascii="Times New Roman" w:eastAsia="Times New Roman" w:hAnsi="Times New Roman" w:cs="Times New Roman"/>
-          <w:color w:val="000000"/>
-          <w:sz w:val="28"/>
-          <w:szCs w:val="28"/>
-        </w:rPr>
-      </w:pPr>
-    </w:p>
-    <w:p>
-      <w:pPr>
-        <w:keepNext/>
-        <w:keepLines/>
-        <w:pBdr>
-          <w:top w:val="nil"/>
-          <w:left w:val="nil"/>
-          <w:bottom w:val="nil"/>
-          <w:right w:val="nil"/>
-          <w:between w:val="nil"/>
-        </w:pBdr>
-        <w:spacing w:after="0" w:line="360" w:lineRule="auto"/>
-        <w:jc w:val="center"/>
-        <w:rPr>
-          <w:rFonts w:ascii="Times New Roman" w:eastAsia="Times New Roman" w:hAnsi="Times New Roman" w:cs="Times New Roman"/>
-          <w:color w:val="000000"/>
-          <w:sz w:val="28"/>
-          <w:szCs w:val="28"/>
-        </w:rPr>
-      </w:pPr>
-    </w:p>
-    <w:p>
-      <w:pPr>
-        <w:keepNext/>
-        <w:keepLines/>
-        <w:pBdr>
-          <w:top w:val="nil"/>
-          <w:left w:val="nil"/>
-          <w:bottom w:val="nil"/>
-          <w:right w:val="nil"/>
-          <w:between w:val="nil"/>
-        </w:pBdr>
-        <w:spacing w:after="0" w:line="360" w:lineRule="auto"/>
-        <w:jc w:val="center"/>
-        <w:rPr>
-          <w:rFonts w:ascii="Times New Roman" w:eastAsia="Times New Roman" w:hAnsi="Times New Roman" w:cs="Times New Roman"/>
-          <w:color w:val="000000"/>
-          <w:sz w:val="28"/>
-          <w:szCs w:val="28"/>
-        </w:rPr>
-      </w:pPr>
-    </w:p>
-    <w:p>
-      <w:pPr>
-        <w:keepNext/>
-        <w:keepLines/>
-        <w:pBdr>
-          <w:top w:val="nil"/>
-          <w:left w:val="nil"/>
-          <w:bottom w:val="nil"/>
-          <w:right w:val="nil"/>
-          <w:between w:val="nil"/>
-        </w:pBdr>
-        <w:spacing w:after="0" w:line="360" w:lineRule="auto"/>
-        <w:jc w:val="center"/>
-        <w:rPr>
-          <w:rFonts w:ascii="Times New Roman" w:eastAsia="Times New Roman" w:hAnsi="Times New Roman" w:cs="Times New Roman"/>
-          <w:color w:val="000000"/>
-          <w:sz w:val="28"/>
-          <w:szCs w:val="28"/>
-        </w:rPr>
-      </w:pPr>
-    </w:p>
-    <w:p>
-      <w:pPr>
-        <w:keepNext/>
-        <w:keepLines/>
-        <w:pBdr>
-          <w:top w:val="nil"/>
-          <w:left w:val="nil"/>
-          <w:bottom w:val="nil"/>
-          <w:right w:val="nil"/>
-          <w:between w:val="nil"/>
-        </w:pBdr>
-        <w:spacing w:after="0" w:line="360" w:lineRule="auto"/>
-        <w:jc w:val="center"/>
+        <w:rPr>
+          <w:rFonts w:ascii="Times New Roman" w:eastAsia="Times New Roman" w:hAnsi="Times New Roman" w:cs="Times New Roman"/>
+          <w:color w:val="000000"/>
+          <w:sz w:val="28"/>
+          <w:szCs w:val="28"/>
+        </w:rPr>
+      </w:pPr>
+    </w:p>
+    <w:p>
+      <w:pPr>
+        <w:keepNext/>
+        <w:keepLines/>
+        <w:pBdr>
+          <w:top w:val="nil"/>
+          <w:left w:val="nil"/>
+          <w:bottom w:val="nil"/>
+          <w:right w:val="nil"/>
+          <w:between w:val="nil"/>
+        </w:pBdr>
+        <w:spacing w:after="0" w:line="360" w:lineRule="auto"/>
+        <w:rPr>
+          <w:rFonts w:ascii="Times New Roman" w:eastAsia="Times New Roman" w:hAnsi="Times New Roman" w:cs="Times New Roman"/>
+          <w:color w:val="000000"/>
+          <w:sz w:val="28"/>
+          <w:szCs w:val="28"/>
+        </w:rPr>
+      </w:pPr>
+    </w:p>
+    <w:p>
+      <w:pPr>
+        <w:keepNext/>
+        <w:keepLines/>
+        <w:pBdr>
+          <w:top w:val="nil"/>
+          <w:left w:val="nil"/>
+          <w:bottom w:val="nil"/>
+          <w:right w:val="nil"/>
+          <w:between w:val="nil"/>
+        </w:pBdr>
+        <w:spacing w:after="0" w:line="360" w:lineRule="auto"/>
+        <w:rPr>
+          <w:rFonts w:ascii="Times New Roman" w:eastAsia="Times New Roman" w:hAnsi="Times New Roman" w:cs="Times New Roman"/>
+          <w:color w:val="000000"/>
+          <w:sz w:val="28"/>
+          <w:szCs w:val="28"/>
+        </w:rPr>
+      </w:pPr>
+    </w:p>
+    <w:p>
+      <w:pPr>
+        <w:keepNext/>
+        <w:keepLines/>
+        <w:pBdr>
+          <w:top w:val="nil"/>
+          <w:left w:val="nil"/>
+          <w:bottom w:val="nil"/>
+          <w:right w:val="nil"/>
+          <w:between w:val="nil"/>
+        </w:pBdr>
+        <w:spacing w:after="0" w:line="360" w:lineRule="auto"/>
+        <w:rPr>
+          <w:rFonts w:ascii="Times New Roman" w:eastAsia="Times New Roman" w:hAnsi="Times New Roman" w:cs="Times New Roman"/>
+          <w:color w:val="000000"/>
+          <w:sz w:val="28"/>
+          <w:szCs w:val="28"/>
+        </w:rPr>
+      </w:pPr>
+    </w:p>
+    <w:p>
+      <w:pPr>
+        <w:keepNext/>
+        <w:keepLines/>
+        <w:pBdr>
+          <w:top w:val="nil"/>
+          <w:left w:val="nil"/>
+          <w:bottom w:val="nil"/>
+          <w:right w:val="nil"/>
+          <w:between w:val="nil"/>
+        </w:pBdr>
+        <w:spacing w:after="0" w:line="360" w:lineRule="auto"/>
+        <w:rPr>
+          <w:rFonts w:ascii="Times New Roman" w:eastAsia="Times New Roman" w:hAnsi="Times New Roman" w:cs="Times New Roman"/>
+          <w:color w:val="000000"/>
+          <w:sz w:val="28"/>
+          <w:szCs w:val="28"/>
+        </w:rPr>
+      </w:pPr>
+    </w:p>
+    <w:p>
+      <w:pPr>
+        <w:keepNext/>
+        <w:keepLines/>
+        <w:pBdr>
+          <w:top w:val="nil"/>
+          <w:left w:val="nil"/>
+          <w:bottom w:val="nil"/>
+          <w:right w:val="nil"/>
+          <w:between w:val="nil"/>
+        </w:pBdr>
+        <w:spacing w:after="0" w:line="360" w:lineRule="auto"/>
         <w:rPr>
           <w:rFonts w:ascii="Times New Roman" w:eastAsia="Times New Roman" w:hAnsi="Times New Roman" w:cs="Times New Roman"/>
           <w:color w:val="000000"/>
@@ -2365,7 +2550,7 @@
           <w:szCs w:val="28"/>
         </w:rPr>
       </w:pPr>
-      <w:bookmarkStart w:id="1" w:name="_Toc198298746"/>
+      <w:bookmarkStart w:id="1" w:name="_Toc198299459"/>
       <w:r>
         <w:rPr>
           <w:rFonts w:ascii="Times New Roman" w:eastAsia="Times New Roman" w:hAnsi="Times New Roman" w:cs="Times New Roman"/>
@@ -2899,7 +3084,7 @@
           <w:szCs w:val="28"/>
         </w:rPr>
       </w:pPr>
-      <w:bookmarkStart w:id="2" w:name="_Toc198298747"/>
+      <w:bookmarkStart w:id="2" w:name="_Toc198299460"/>
       <w:r>
         <w:rPr>
           <w:rFonts w:ascii="Times New Roman" w:eastAsia="Times New Roman" w:hAnsi="Times New Roman" w:cs="Times New Roman"/>
@@ -3433,7 +3618,7 @@
           <w:szCs w:val="28"/>
         </w:rPr>
       </w:pPr>
-      <w:bookmarkStart w:id="3" w:name="_Toc198298748"/>
+      <w:bookmarkStart w:id="3" w:name="_Toc198299461"/>
       <w:r>
         <w:rPr>
           <w:rFonts w:ascii="Times New Roman" w:eastAsia="Times New Roman" w:hAnsi="Times New Roman" w:cs="Times New Roman"/>
@@ -3500,6 +3685,27 @@
     </w:p>
     <w:p>
       <w:pPr>
+        <w:keepNext/>
+        <w:keepLines/>
+        <w:pBdr>
+          <w:top w:val="nil"/>
+          <w:left w:val="nil"/>
+          <w:bottom w:val="nil"/>
+          <w:right w:val="nil"/>
+          <w:between w:val="nil"/>
+        </w:pBdr>
+        <w:spacing w:after="0" w:line="360" w:lineRule="auto"/>
+        <w:jc w:val="both"/>
+        <w:rPr>
+          <w:rFonts w:ascii="Times New Roman" w:eastAsia="Times New Roman" w:hAnsi="Times New Roman" w:cs="Times New Roman"/>
+          <w:color w:val="000000"/>
+          <w:sz w:val="24"/>
+          <w:szCs w:val="28"/>
+        </w:rPr>
+      </w:pPr>
+    </w:p>
+    <w:p>
+      <w:pPr>
         <w:pStyle w:val="2"/>
         <w:jc w:val="center"/>
         <w:rPr>
@@ -3507,7 +3713,7 @@
           <w:sz w:val="24"/>
         </w:rPr>
       </w:pPr>
-      <w:bookmarkStart w:id="4" w:name="_Toc198298749"/>
+      <w:bookmarkStart w:id="4" w:name="_Toc198299462"/>
       <w:r>
         <w:rPr>
           <w:color w:val="000000"/>
@@ -4153,27 +4359,6 @@
         </w:rPr>
         <w:t xml:space="preserve"> и публиковался на сайте. </w:t>
       </w:r>
-    </w:p>
-    <w:p>
-      <w:pPr>
-        <w:keepNext/>
-        <w:keepLines/>
-        <w:pBdr>
-          <w:top w:val="nil"/>
-          <w:left w:val="nil"/>
-          <w:bottom w:val="nil"/>
-          <w:right w:val="nil"/>
-          <w:between w:val="nil"/>
-        </w:pBdr>
-        <w:spacing w:after="0" w:line="360" w:lineRule="auto"/>
-        <w:jc w:val="both"/>
-        <w:rPr>
-          <w:rFonts w:ascii="Times New Roman" w:eastAsia="Times New Roman" w:hAnsi="Times New Roman" w:cs="Times New Roman"/>
-          <w:color w:val="000000"/>
-          <w:sz w:val="24"/>
-          <w:szCs w:val="28"/>
-        </w:rPr>
-      </w:pPr>
     </w:p>
     <w:p>
       <w:pPr>
@@ -4247,7 +4432,7 @@
           <w:sz w:val="24"/>
         </w:rPr>
       </w:pPr>
-      <w:bookmarkStart w:id="5" w:name="_Toc198298750"/>
+      <w:bookmarkStart w:id="5" w:name="_Toc198299463"/>
       <w:r>
         <w:rPr>
           <w:color w:val="000000"/>
@@ -4764,7 +4949,7 @@
           <w:szCs w:val="28"/>
         </w:rPr>
       </w:pPr>
-      <w:bookmarkStart w:id="6" w:name="_Toc198298751"/>
+      <w:bookmarkStart w:id="6" w:name="_Toc198299464"/>
       <w:r>
         <w:rPr>
           <w:rFonts w:ascii="Times New Roman" w:eastAsia="Times New Roman" w:hAnsi="Times New Roman" w:cs="Times New Roman"/>
@@ -4852,7 +5037,7 @@
           <w:sz w:val="24"/>
         </w:rPr>
       </w:pPr>
-      <w:bookmarkStart w:id="7" w:name="_Toc198298752"/>
+      <w:bookmarkStart w:id="7" w:name="_Toc198299465"/>
       <w:r>
         <w:rPr>
           <w:color w:val="000000"/>
@@ -6065,7 +6250,7 @@
           <w:szCs w:val="24"/>
         </w:rPr>
       </w:pPr>
-      <w:bookmarkStart w:id="8" w:name="_Toc198298753"/>
+      <w:bookmarkStart w:id="8" w:name="_Toc198299466"/>
       <w:r>
         <w:rPr>
           <w:color w:val="000000"/>
@@ -7434,7 +7619,7 @@
           <w:szCs w:val="28"/>
         </w:rPr>
       </w:pPr>
-      <w:bookmarkStart w:id="9" w:name="_Toc198298754"/>
+      <w:bookmarkStart w:id="9" w:name="_Toc198299467"/>
       <w:r>
         <w:rPr>
           <w:rFonts w:ascii="Times New Roman" w:eastAsia="Times New Roman" w:hAnsi="Times New Roman" w:cs="Times New Roman"/>
@@ -7468,6 +7653,27 @@
           <w:szCs w:val="28"/>
         </w:rPr>
       </w:pPr>
+    </w:p>
+    <w:p>
+      <w:pPr>
+        <w:keepNext/>
+        <w:keepLines/>
+        <w:pBdr>
+          <w:top w:val="nil"/>
+          <w:left w:val="nil"/>
+          <w:bottom w:val="nil"/>
+          <w:right w:val="nil"/>
+          <w:between w:val="nil"/>
+        </w:pBdr>
+        <w:spacing w:after="0" w:line="360" w:lineRule="auto"/>
+        <w:jc w:val="both"/>
+        <w:rPr>
+          <w:rFonts w:ascii="Times New Roman" w:eastAsia="Times New Roman" w:hAnsi="Times New Roman" w:cs="Times New Roman"/>
+          <w:color w:val="000000"/>
+          <w:sz w:val="24"/>
+          <w:szCs w:val="28"/>
+        </w:rPr>
+      </w:pPr>
       <w:r>
         <w:rPr>
           <w:rFonts w:ascii="Times New Roman" w:eastAsia="Times New Roman" w:hAnsi="Times New Roman" w:cs="Times New Roman"/>
@@ -7617,6 +7823,153 @@
         </w:rPr>
         <w:t>Работа над проектом позволила не только применить теоретические знания, но и развить навыки самостоятельного поиска информации и решения возникающих задач. Итоговые результаты, оформленные в виде отчетов и технической документации, подтвердили успешное выполнение поставленных целей и задач</w:t>
       </w:r>
+    </w:p>
+    <w:p>
+      <w:pPr>
+        <w:keepNext/>
+        <w:keepLines/>
+        <w:pBdr>
+          <w:top w:val="nil"/>
+          <w:left w:val="nil"/>
+          <w:bottom w:val="nil"/>
+          <w:right w:val="nil"/>
+          <w:between w:val="nil"/>
+        </w:pBdr>
+        <w:spacing w:after="0" w:line="360" w:lineRule="auto"/>
+        <w:jc w:val="both"/>
+        <w:rPr>
+          <w:rFonts w:ascii="Times New Roman" w:eastAsia="Times New Roman" w:hAnsi="Times New Roman" w:cs="Times New Roman"/>
+          <w:color w:val="000000"/>
+          <w:sz w:val="24"/>
+          <w:szCs w:val="28"/>
+        </w:rPr>
+      </w:pPr>
+    </w:p>
+    <w:p>
+      <w:pPr>
+        <w:keepNext/>
+        <w:keepLines/>
+        <w:pBdr>
+          <w:top w:val="nil"/>
+          <w:left w:val="nil"/>
+          <w:bottom w:val="nil"/>
+          <w:right w:val="nil"/>
+          <w:between w:val="nil"/>
+        </w:pBdr>
+        <w:spacing w:after="0" w:line="360" w:lineRule="auto"/>
+        <w:jc w:val="both"/>
+        <w:rPr>
+          <w:rFonts w:ascii="Times New Roman" w:eastAsia="Times New Roman" w:hAnsi="Times New Roman" w:cs="Times New Roman"/>
+          <w:color w:val="000000"/>
+          <w:sz w:val="24"/>
+          <w:szCs w:val="28"/>
+        </w:rPr>
+      </w:pPr>
+    </w:p>
+    <w:p>
+      <w:pPr>
+        <w:keepNext/>
+        <w:keepLines/>
+        <w:pBdr>
+          <w:top w:val="nil"/>
+          <w:left w:val="nil"/>
+          <w:bottom w:val="nil"/>
+          <w:right w:val="nil"/>
+          <w:between w:val="nil"/>
+        </w:pBdr>
+        <w:spacing w:after="0" w:line="360" w:lineRule="auto"/>
+        <w:jc w:val="both"/>
+        <w:rPr>
+          <w:rFonts w:ascii="Times New Roman" w:eastAsia="Times New Roman" w:hAnsi="Times New Roman" w:cs="Times New Roman"/>
+          <w:color w:val="000000"/>
+          <w:sz w:val="24"/>
+          <w:szCs w:val="28"/>
+        </w:rPr>
+      </w:pPr>
+    </w:p>
+    <w:p>
+      <w:pPr>
+        <w:keepNext/>
+        <w:keepLines/>
+        <w:pBdr>
+          <w:top w:val="nil"/>
+          <w:left w:val="nil"/>
+          <w:bottom w:val="nil"/>
+          <w:right w:val="nil"/>
+          <w:between w:val="nil"/>
+        </w:pBdr>
+        <w:spacing w:after="0" w:line="360" w:lineRule="auto"/>
+        <w:jc w:val="both"/>
+        <w:rPr>
+          <w:rFonts w:ascii="Times New Roman" w:eastAsia="Times New Roman" w:hAnsi="Times New Roman" w:cs="Times New Roman"/>
+          <w:color w:val="000000"/>
+          <w:sz w:val="24"/>
+          <w:szCs w:val="28"/>
+        </w:rPr>
+      </w:pPr>
+    </w:p>
+    <w:p>
+      <w:pPr>
+        <w:keepNext/>
+        <w:keepLines/>
+        <w:pBdr>
+          <w:top w:val="nil"/>
+          <w:left w:val="nil"/>
+          <w:bottom w:val="nil"/>
+          <w:right w:val="nil"/>
+          <w:between w:val="nil"/>
+        </w:pBdr>
+        <w:spacing w:after="0" w:line="360" w:lineRule="auto"/>
+        <w:jc w:val="both"/>
+        <w:rPr>
+          <w:rFonts w:ascii="Times New Roman" w:eastAsia="Times New Roman" w:hAnsi="Times New Roman" w:cs="Times New Roman"/>
+          <w:color w:val="000000"/>
+          <w:sz w:val="24"/>
+          <w:szCs w:val="28"/>
+        </w:rPr>
+      </w:pPr>
+    </w:p>
+    <w:p>
+      <w:pPr>
+        <w:keepNext/>
+        <w:keepLines/>
+        <w:pBdr>
+          <w:top w:val="nil"/>
+          <w:left w:val="nil"/>
+          <w:bottom w:val="nil"/>
+          <w:right w:val="nil"/>
+          <w:between w:val="nil"/>
+        </w:pBdr>
+        <w:spacing w:after="0" w:line="360" w:lineRule="auto"/>
+        <w:jc w:val="both"/>
+        <w:rPr>
+          <w:rFonts w:ascii="Times New Roman" w:eastAsia="Times New Roman" w:hAnsi="Times New Roman" w:cs="Times New Roman"/>
+          <w:color w:val="000000"/>
+          <w:sz w:val="24"/>
+          <w:szCs w:val="28"/>
+        </w:rPr>
+      </w:pPr>
+    </w:p>
+    <w:p>
+      <w:pPr>
+        <w:keepNext/>
+        <w:keepLines/>
+        <w:pBdr>
+          <w:top w:val="nil"/>
+          <w:left w:val="nil"/>
+          <w:bottom w:val="nil"/>
+          <w:right w:val="nil"/>
+          <w:between w:val="nil"/>
+        </w:pBdr>
+        <w:spacing w:after="0" w:line="360" w:lineRule="auto"/>
+        <w:jc w:val="both"/>
+        <w:rPr>
+          <w:rFonts w:ascii="Times New Roman" w:eastAsia="Times New Roman" w:hAnsi="Times New Roman" w:cs="Times New Roman"/>
+          <w:color w:val="000000"/>
+          <w:sz w:val="24"/>
+          <w:szCs w:val="28"/>
+        </w:rPr>
+      </w:pPr>
     </w:p>
     <w:p>
       <w:pPr>
@@ -7955,153 +8308,6 @@
           <w:szCs w:val="28"/>
         </w:rPr>
       </w:pPr>
-    </w:p>
-    <w:p>
-      <w:pPr>
-        <w:keepNext/>
-        <w:keepLines/>
-        <w:pBdr>
-          <w:top w:val="nil"/>
-          <w:left w:val="nil"/>
-          <w:bottom w:val="nil"/>
-          <w:right w:val="nil"/>
-          <w:between w:val="nil"/>
-        </w:pBdr>
-        <w:spacing w:after="0" w:line="360" w:lineRule="auto"/>
-        <w:jc w:val="both"/>
-        <w:rPr>
-          <w:rFonts w:ascii="Times New Roman" w:eastAsia="Times New Roman" w:hAnsi="Times New Roman" w:cs="Times New Roman"/>
-          <w:color w:val="000000"/>
-          <w:sz w:val="24"/>
-          <w:szCs w:val="28"/>
-        </w:rPr>
-      </w:pPr>
-    </w:p>
-    <w:p>
-      <w:pPr>
-        <w:keepNext/>
-        <w:keepLines/>
-        <w:pBdr>
-          <w:top w:val="nil"/>
-          <w:left w:val="nil"/>
-          <w:bottom w:val="nil"/>
-          <w:right w:val="nil"/>
-          <w:between w:val="nil"/>
-        </w:pBdr>
-        <w:spacing w:after="0" w:line="360" w:lineRule="auto"/>
-        <w:jc w:val="both"/>
-        <w:rPr>
-          <w:rFonts w:ascii="Times New Roman" w:eastAsia="Times New Roman" w:hAnsi="Times New Roman" w:cs="Times New Roman"/>
-          <w:color w:val="000000"/>
-          <w:sz w:val="24"/>
-          <w:szCs w:val="28"/>
-        </w:rPr>
-      </w:pPr>
-    </w:p>
-    <w:p>
-      <w:pPr>
-        <w:keepNext/>
-        <w:keepLines/>
-        <w:pBdr>
-          <w:top w:val="nil"/>
-          <w:left w:val="nil"/>
-          <w:bottom w:val="nil"/>
-          <w:right w:val="nil"/>
-          <w:between w:val="nil"/>
-        </w:pBdr>
-        <w:spacing w:after="0" w:line="360" w:lineRule="auto"/>
-        <w:jc w:val="both"/>
-        <w:rPr>
-          <w:rFonts w:ascii="Times New Roman" w:eastAsia="Times New Roman" w:hAnsi="Times New Roman" w:cs="Times New Roman"/>
-          <w:color w:val="000000"/>
-          <w:sz w:val="24"/>
-          <w:szCs w:val="28"/>
-        </w:rPr>
-      </w:pPr>
-    </w:p>
-    <w:p>
-      <w:pPr>
-        <w:keepNext/>
-        <w:keepLines/>
-        <w:pBdr>
-          <w:top w:val="nil"/>
-          <w:left w:val="nil"/>
-          <w:bottom w:val="nil"/>
-          <w:right w:val="nil"/>
-          <w:between w:val="nil"/>
-        </w:pBdr>
-        <w:spacing w:after="0" w:line="360" w:lineRule="auto"/>
-        <w:jc w:val="both"/>
-        <w:rPr>
-          <w:rFonts w:ascii="Times New Roman" w:eastAsia="Times New Roman" w:hAnsi="Times New Roman" w:cs="Times New Roman"/>
-          <w:color w:val="000000"/>
-          <w:sz w:val="24"/>
-          <w:szCs w:val="28"/>
-        </w:rPr>
-      </w:pPr>
-    </w:p>
-    <w:p>
-      <w:pPr>
-        <w:keepNext/>
-        <w:keepLines/>
-        <w:pBdr>
-          <w:top w:val="nil"/>
-          <w:left w:val="nil"/>
-          <w:bottom w:val="nil"/>
-          <w:right w:val="nil"/>
-          <w:between w:val="nil"/>
-        </w:pBdr>
-        <w:spacing w:after="0" w:line="360" w:lineRule="auto"/>
-        <w:jc w:val="both"/>
-        <w:rPr>
-          <w:rFonts w:ascii="Times New Roman" w:eastAsia="Times New Roman" w:hAnsi="Times New Roman" w:cs="Times New Roman"/>
-          <w:color w:val="000000"/>
-          <w:sz w:val="24"/>
-          <w:szCs w:val="28"/>
-        </w:rPr>
-      </w:pPr>
-    </w:p>
-    <w:p>
-      <w:pPr>
-        <w:keepNext/>
-        <w:keepLines/>
-        <w:pBdr>
-          <w:top w:val="nil"/>
-          <w:left w:val="nil"/>
-          <w:bottom w:val="nil"/>
-          <w:right w:val="nil"/>
-          <w:between w:val="nil"/>
-        </w:pBdr>
-        <w:spacing w:after="0" w:line="360" w:lineRule="auto"/>
-        <w:jc w:val="both"/>
-        <w:rPr>
-          <w:rFonts w:ascii="Times New Roman" w:eastAsia="Times New Roman" w:hAnsi="Times New Roman" w:cs="Times New Roman"/>
-          <w:color w:val="000000"/>
-          <w:sz w:val="24"/>
-          <w:szCs w:val="28"/>
-        </w:rPr>
-      </w:pPr>
-    </w:p>
-    <w:p>
-      <w:pPr>
-        <w:keepNext/>
-        <w:keepLines/>
-        <w:pBdr>
-          <w:top w:val="nil"/>
-          <w:left w:val="nil"/>
-          <w:bottom w:val="nil"/>
-          <w:right w:val="nil"/>
-          <w:between w:val="nil"/>
-        </w:pBdr>
-        <w:spacing w:after="0" w:line="360" w:lineRule="auto"/>
-        <w:jc w:val="both"/>
-        <w:rPr>
-          <w:rFonts w:ascii="Times New Roman" w:eastAsia="Times New Roman" w:hAnsi="Times New Roman" w:cs="Times New Roman"/>
-          <w:color w:val="000000"/>
-          <w:sz w:val="24"/>
-          <w:szCs w:val="28"/>
-        </w:rPr>
-      </w:pPr>
       <w:r>
         <w:rPr>
           <w:rFonts w:ascii="Times New Roman" w:eastAsia="Times New Roman" w:hAnsi="Times New Roman" w:cs="Times New Roman"/>
@@ -8124,7 +8330,7 @@
           <w:szCs w:val="28"/>
         </w:rPr>
       </w:pPr>
-      <w:bookmarkStart w:id="11" w:name="_Toc198298755"/>
+      <w:bookmarkStart w:id="11" w:name="_Toc198299468"/>
       <w:r>
         <w:rPr>
           <w:rFonts w:ascii="Times New Roman" w:eastAsia="Times New Roman" w:hAnsi="Times New Roman" w:cs="Times New Roman"/>
@@ -8190,7 +8396,7 @@
         <w:rPr>
           <w:rFonts w:ascii="Times New Roman" w:eastAsia="Times New Roman" w:hAnsi="Times New Roman" w:cs="Times New Roman"/>
           <w:color w:val="000000"/>
-          <w:sz w:val="28"/>
+          <w:sz w:val="24"/>
           <w:szCs w:val="28"/>
           <w:lang w:val="en-US"/>
         </w:rPr>
@@ -8199,7 +8405,7 @@
         <w:rPr>
           <w:rFonts w:ascii="Times New Roman" w:eastAsia="Times New Roman" w:hAnsi="Times New Roman" w:cs="Times New Roman"/>
           <w:color w:val="000000"/>
-          <w:sz w:val="28"/>
+          <w:sz w:val="24"/>
           <w:szCs w:val="28"/>
           <w:lang w:val="en-US"/>
         </w:rPr>
@@ -8210,7 +8416,7 @@
         <w:rPr>
           <w:rFonts w:ascii="Times New Roman" w:eastAsia="Times New Roman" w:hAnsi="Times New Roman" w:cs="Times New Roman"/>
           <w:color w:val="000000"/>
-          <w:sz w:val="28"/>
+          <w:sz w:val="24"/>
           <w:szCs w:val="28"/>
           <w:lang w:val="en-US"/>
         </w:rPr>
@@ -8221,7 +8427,7 @@
         <w:rPr>
           <w:rFonts w:ascii="Times New Roman" w:eastAsia="Times New Roman" w:hAnsi="Times New Roman" w:cs="Times New Roman"/>
           <w:color w:val="000000"/>
-          <w:sz w:val="28"/>
+          <w:sz w:val="24"/>
           <w:szCs w:val="28"/>
           <w:lang w:val="en-US"/>
         </w:rPr>
@@ -8231,7 +8437,7 @@
         <w:rPr>
           <w:rFonts w:ascii="Times New Roman" w:eastAsia="Times New Roman" w:hAnsi="Times New Roman" w:cs="Times New Roman"/>
           <w:color w:val="000000"/>
-          <w:sz w:val="28"/>
+          <w:sz w:val="24"/>
           <w:szCs w:val="28"/>
           <w:lang w:val="en-US"/>
         </w:rPr>
@@ -8242,7 +8448,7 @@
         <w:rPr>
           <w:rFonts w:ascii="Times New Roman" w:eastAsia="Times New Roman" w:hAnsi="Times New Roman" w:cs="Times New Roman"/>
           <w:color w:val="000000"/>
-          <w:sz w:val="28"/>
+          <w:sz w:val="24"/>
           <w:szCs w:val="28"/>
           <w:lang w:val="en-US"/>
         </w:rPr>
@@ -8266,15 +8472,15 @@
         <w:rPr>
           <w:rFonts w:ascii="Times New Roman" w:eastAsia="Times New Roman" w:hAnsi="Times New Roman" w:cs="Times New Roman"/>
           <w:color w:val="000000"/>
-          <w:sz w:val="28"/>
-          <w:szCs w:val="28"/>
-        </w:rPr>
-      </w:pPr>
-      <w:r>
-        <w:rPr>
-          <w:rFonts w:ascii="Times New Roman" w:eastAsia="Times New Roman" w:hAnsi="Times New Roman" w:cs="Times New Roman"/>
-          <w:color w:val="000000"/>
-          <w:sz w:val="28"/>
+          <w:sz w:val="24"/>
+          <w:szCs w:val="28"/>
+        </w:rPr>
+      </w:pPr>
+      <w:r>
+        <w:rPr>
+          <w:rFonts w:ascii="Times New Roman" w:eastAsia="Times New Roman" w:hAnsi="Times New Roman" w:cs="Times New Roman"/>
+          <w:color w:val="000000"/>
+          <w:sz w:val="24"/>
           <w:szCs w:val="28"/>
           <w:lang w:val="en-US"/>
         </w:rPr>
@@ -8284,7 +8490,7 @@
         <w:rPr>
           <w:rFonts w:ascii="Times New Roman" w:eastAsia="Times New Roman" w:hAnsi="Times New Roman" w:cs="Times New Roman"/>
           <w:color w:val="000000"/>
-          <w:sz w:val="28"/>
+          <w:sz w:val="24"/>
           <w:szCs w:val="28"/>
         </w:rPr>
         <w:t xml:space="preserve">: </w:t>
@@ -8293,7 +8499,7 @@
         <w:rPr>
           <w:rFonts w:ascii="Times New Roman" w:eastAsia="Times New Roman" w:hAnsi="Times New Roman" w:cs="Times New Roman"/>
           <w:color w:val="000000"/>
-          <w:sz w:val="28"/>
+          <w:sz w:val="24"/>
           <w:szCs w:val="28"/>
           <w:u w:val="single"/>
           <w:lang w:val="en-US"/>
@@ -8304,7 +8510,7 @@
         <w:rPr>
           <w:rFonts w:ascii="Times New Roman" w:eastAsia="Times New Roman" w:hAnsi="Times New Roman" w:cs="Times New Roman"/>
           <w:color w:val="000000"/>
-          <w:sz w:val="28"/>
+          <w:sz w:val="24"/>
           <w:szCs w:val="28"/>
           <w:u w:val="single"/>
         </w:rPr>
@@ -8314,7 +8520,7 @@
         <w:rPr>
           <w:rFonts w:ascii="Times New Roman" w:eastAsia="Times New Roman" w:hAnsi="Times New Roman" w:cs="Times New Roman"/>
           <w:color w:val="000000"/>
-          <w:sz w:val="28"/>
+          <w:sz w:val="24"/>
           <w:szCs w:val="28"/>
           <w:u w:val="single"/>
           <w:lang w:val="en-US"/>
@@ -8325,7 +8531,7 @@
         <w:rPr>
           <w:rFonts w:ascii="Times New Roman" w:eastAsia="Times New Roman" w:hAnsi="Times New Roman" w:cs="Times New Roman"/>
           <w:color w:val="000000"/>
-          <w:sz w:val="28"/>
+          <w:sz w:val="24"/>
           <w:szCs w:val="28"/>
           <w:u w:val="single"/>
         </w:rPr>
@@ -8335,7 +8541,7 @@
         <w:rPr>
           <w:rFonts w:ascii="Times New Roman" w:eastAsia="Times New Roman" w:hAnsi="Times New Roman" w:cs="Times New Roman"/>
           <w:color w:val="000000"/>
-          <w:sz w:val="28"/>
+          <w:sz w:val="24"/>
           <w:szCs w:val="28"/>
           <w:u w:val="single"/>
           <w:lang w:val="en-US"/>
@@ -8346,7 +8552,7 @@
         <w:rPr>
           <w:rFonts w:ascii="Times New Roman" w:eastAsia="Times New Roman" w:hAnsi="Times New Roman" w:cs="Times New Roman"/>
           <w:color w:val="000000"/>
-          <w:sz w:val="28"/>
+          <w:sz w:val="24"/>
           <w:szCs w:val="28"/>
           <w:u w:val="single"/>
         </w:rPr>
@@ -8356,7 +8562,7 @@
         <w:rPr>
           <w:rFonts w:ascii="Times New Roman" w:eastAsia="Times New Roman" w:hAnsi="Times New Roman" w:cs="Times New Roman"/>
           <w:color w:val="000000"/>
-          <w:sz w:val="28"/>
+          <w:sz w:val="24"/>
           <w:szCs w:val="28"/>
           <w:u w:val="single"/>
           <w:lang w:val="en-US"/>
@@ -8367,7 +8573,7 @@
         <w:rPr>
           <w:rFonts w:ascii="Times New Roman" w:eastAsia="Times New Roman" w:hAnsi="Times New Roman" w:cs="Times New Roman"/>
           <w:color w:val="000000"/>
-          <w:sz w:val="28"/>
+          <w:sz w:val="24"/>
           <w:szCs w:val="28"/>
           <w:u w:val="single"/>
         </w:rPr>
@@ -8377,7 +8583,7 @@
         <w:rPr>
           <w:rFonts w:ascii="Times New Roman" w:eastAsia="Times New Roman" w:hAnsi="Times New Roman" w:cs="Times New Roman"/>
           <w:color w:val="000000"/>
-          <w:sz w:val="28"/>
+          <w:sz w:val="24"/>
           <w:szCs w:val="28"/>
           <w:u w:val="single"/>
           <w:lang w:val="en-US"/>
@@ -8388,7 +8594,7 @@
         <w:rPr>
           <w:rFonts w:ascii="Times New Roman" w:eastAsia="Times New Roman" w:hAnsi="Times New Roman" w:cs="Times New Roman"/>
           <w:color w:val="000000"/>
-          <w:sz w:val="28"/>
+          <w:sz w:val="24"/>
           <w:szCs w:val="28"/>
           <w:u w:val="single"/>
         </w:rPr>
@@ -8398,7 +8604,7 @@
         <w:rPr>
           <w:rFonts w:ascii="Times New Roman" w:eastAsia="Times New Roman" w:hAnsi="Times New Roman" w:cs="Times New Roman"/>
           <w:color w:val="000000"/>
-          <w:sz w:val="28"/>
+          <w:sz w:val="24"/>
           <w:szCs w:val="28"/>
           <w:u w:val="single"/>
           <w:lang w:val="en-US"/>
@@ -8409,7 +8615,7 @@
         <w:rPr>
           <w:rFonts w:ascii="Times New Roman" w:eastAsia="Times New Roman" w:hAnsi="Times New Roman" w:cs="Times New Roman"/>
           <w:color w:val="000000"/>
-          <w:sz w:val="28"/>
+          <w:sz w:val="24"/>
           <w:szCs w:val="28"/>
           <w:u w:val="single"/>
         </w:rPr>
@@ -8419,7 +8625,7 @@
         <w:rPr>
           <w:rFonts w:ascii="Times New Roman" w:eastAsia="Times New Roman" w:hAnsi="Times New Roman" w:cs="Times New Roman"/>
           <w:color w:val="000000"/>
-          <w:sz w:val="28"/>
+          <w:sz w:val="24"/>
           <w:szCs w:val="28"/>
           <w:u w:val="single"/>
           <w:lang w:val="en-US"/>
@@ -8430,7 +8636,7 @@
         <w:rPr>
           <w:rFonts w:ascii="Times New Roman" w:eastAsia="Times New Roman" w:hAnsi="Times New Roman" w:cs="Times New Roman"/>
           <w:color w:val="000000"/>
-          <w:sz w:val="28"/>
+          <w:sz w:val="24"/>
           <w:szCs w:val="28"/>
           <w:u w:val="single"/>
         </w:rPr>
@@ -8440,37 +8646,10 @@
         <w:rPr>
           <w:rFonts w:ascii="Times New Roman" w:eastAsia="Times New Roman" w:hAnsi="Times New Roman" w:cs="Times New Roman"/>
           <w:color w:val="000000"/>
-          <w:sz w:val="28"/>
-          <w:szCs w:val="28"/>
-        </w:rPr>
-        <w:t xml:space="preserve"> (</w:t>
-      </w:r>
-      <w:r>
-        <w:rPr>
-          <w:rFonts w:ascii="Times New Roman" w:eastAsia="Times New Roman" w:hAnsi="Times New Roman" w:cs="Times New Roman"/>
-          <w:color w:val="000000"/>
-          <w:sz w:val="28"/>
-          <w:szCs w:val="28"/>
-        </w:rPr>
-        <w:t>Дата обращения</w:t>
-      </w:r>
-      <w:r>
-        <w:rPr>
-          <w:rFonts w:ascii="Times New Roman" w:eastAsia="Times New Roman" w:hAnsi="Times New Roman" w:cs="Times New Roman"/>
-          <w:color w:val="000000"/>
-          <w:sz w:val="28"/>
-          <w:szCs w:val="28"/>
-        </w:rPr>
-        <w:t>:</w:t>
-      </w:r>
-      <w:r>
-        <w:rPr>
-          <w:rFonts w:ascii="Times New Roman" w:eastAsia="Times New Roman" w:hAnsi="Times New Roman" w:cs="Times New Roman"/>
-          <w:color w:val="000000"/>
-          <w:sz w:val="28"/>
-          <w:szCs w:val="28"/>
-        </w:rPr>
-        <w:t xml:space="preserve"> 23.03.2025)</w:t>
+          <w:sz w:val="24"/>
+          <w:szCs w:val="28"/>
+        </w:rPr>
+        <w:t xml:space="preserve"> (Дата обращения: 23.03.2025)</w:t>
       </w:r>
     </w:p>
     <w:p>
@@ -8493,7 +8672,7 @@
         <w:rPr>
           <w:rFonts w:ascii="Times New Roman" w:eastAsia="Times New Roman" w:hAnsi="Times New Roman" w:cs="Times New Roman"/>
           <w:color w:val="000000"/>
-          <w:sz w:val="28"/>
+          <w:sz w:val="24"/>
           <w:szCs w:val="28"/>
           <w:lang w:val="en-US"/>
         </w:rPr>
@@ -8502,7 +8681,7 @@
         <w:rPr>
           <w:rFonts w:ascii="Times New Roman" w:eastAsia="Times New Roman" w:hAnsi="Times New Roman" w:cs="Times New Roman"/>
           <w:color w:val="000000"/>
-          <w:sz w:val="28"/>
+          <w:sz w:val="24"/>
           <w:szCs w:val="28"/>
           <w:lang w:val="en-US"/>
         </w:rPr>
@@ -8513,7 +8692,7 @@
         <w:rPr>
           <w:rFonts w:ascii="Times New Roman" w:eastAsia="Times New Roman" w:hAnsi="Times New Roman" w:cs="Times New Roman"/>
           <w:color w:val="000000"/>
-          <w:sz w:val="28"/>
+          <w:sz w:val="24"/>
           <w:szCs w:val="28"/>
           <w:lang w:val="en-US"/>
         </w:rPr>
@@ -8524,7 +8703,7 @@
         <w:rPr>
           <w:rFonts w:ascii="Times New Roman" w:eastAsia="Times New Roman" w:hAnsi="Times New Roman" w:cs="Times New Roman"/>
           <w:color w:val="000000"/>
-          <w:sz w:val="28"/>
+          <w:sz w:val="24"/>
           <w:szCs w:val="28"/>
           <w:lang w:val="en-US"/>
         </w:rPr>
@@ -8547,15 +8726,15 @@
         <w:rPr>
           <w:rFonts w:ascii="Times New Roman" w:eastAsia="Times New Roman" w:hAnsi="Times New Roman" w:cs="Times New Roman"/>
           <w:color w:val="000000"/>
-          <w:sz w:val="28"/>
-          <w:szCs w:val="28"/>
-        </w:rPr>
-      </w:pPr>
-      <w:r>
-        <w:rPr>
-          <w:rFonts w:ascii="Times New Roman" w:eastAsia="Times New Roman" w:hAnsi="Times New Roman" w:cs="Times New Roman"/>
-          <w:color w:val="000000"/>
-          <w:sz w:val="28"/>
+          <w:sz w:val="24"/>
+          <w:szCs w:val="28"/>
+        </w:rPr>
+      </w:pPr>
+      <w:r>
+        <w:rPr>
+          <w:rFonts w:ascii="Times New Roman" w:eastAsia="Times New Roman" w:hAnsi="Times New Roman" w:cs="Times New Roman"/>
+          <w:color w:val="000000"/>
+          <w:sz w:val="24"/>
           <w:szCs w:val="28"/>
           <w:lang w:val="en-US"/>
         </w:rPr>
@@ -8565,7 +8744,7 @@
         <w:rPr>
           <w:rFonts w:ascii="Times New Roman" w:eastAsia="Times New Roman" w:hAnsi="Times New Roman" w:cs="Times New Roman"/>
           <w:color w:val="000000"/>
-          <w:sz w:val="28"/>
+          <w:sz w:val="24"/>
           <w:szCs w:val="28"/>
         </w:rPr>
         <w:t xml:space="preserve">: </w:t>
@@ -8574,7 +8753,7 @@
         <w:rPr>
           <w:rFonts w:ascii="Times New Roman" w:eastAsia="Times New Roman" w:hAnsi="Times New Roman" w:cs="Times New Roman"/>
           <w:color w:val="000000"/>
-          <w:sz w:val="28"/>
+          <w:sz w:val="24"/>
           <w:szCs w:val="28"/>
           <w:u w:val="single"/>
           <w:lang w:val="en-US"/>
@@ -8585,7 +8764,7 @@
         <w:rPr>
           <w:rFonts w:ascii="Times New Roman" w:eastAsia="Times New Roman" w:hAnsi="Times New Roman" w:cs="Times New Roman"/>
           <w:color w:val="000000"/>
-          <w:sz w:val="28"/>
+          <w:sz w:val="24"/>
           <w:szCs w:val="28"/>
           <w:u w:val="single"/>
         </w:rPr>
@@ -8595,7 +8774,7 @@
         <w:rPr>
           <w:rFonts w:ascii="Times New Roman" w:eastAsia="Times New Roman" w:hAnsi="Times New Roman" w:cs="Times New Roman"/>
           <w:color w:val="000000"/>
-          <w:sz w:val="28"/>
+          <w:sz w:val="24"/>
           <w:szCs w:val="28"/>
           <w:u w:val="single"/>
           <w:lang w:val="en-US"/>
@@ -8606,7 +8785,7 @@
         <w:rPr>
           <w:rFonts w:ascii="Times New Roman" w:eastAsia="Times New Roman" w:hAnsi="Times New Roman" w:cs="Times New Roman"/>
           <w:color w:val="000000"/>
-          <w:sz w:val="28"/>
+          <w:sz w:val="24"/>
           <w:szCs w:val="28"/>
           <w:u w:val="single"/>
         </w:rPr>
@@ -8616,7 +8795,7 @@
         <w:rPr>
           <w:rFonts w:ascii="Times New Roman" w:eastAsia="Times New Roman" w:hAnsi="Times New Roman" w:cs="Times New Roman"/>
           <w:color w:val="000000"/>
-          <w:sz w:val="28"/>
+          <w:sz w:val="24"/>
           <w:szCs w:val="28"/>
           <w:u w:val="single"/>
           <w:lang w:val="en-US"/>
@@ -8627,7 +8806,7 @@
         <w:rPr>
           <w:rFonts w:ascii="Times New Roman" w:eastAsia="Times New Roman" w:hAnsi="Times New Roman" w:cs="Times New Roman"/>
           <w:color w:val="000000"/>
-          <w:sz w:val="28"/>
+          <w:sz w:val="24"/>
           <w:szCs w:val="28"/>
           <w:u w:val="single"/>
         </w:rPr>
@@ -8637,7 +8816,7 @@
         <w:rPr>
           <w:rFonts w:ascii="Times New Roman" w:eastAsia="Times New Roman" w:hAnsi="Times New Roman" w:cs="Times New Roman"/>
           <w:color w:val="000000"/>
-          <w:sz w:val="28"/>
+          <w:sz w:val="24"/>
           <w:szCs w:val="28"/>
           <w:u w:val="single"/>
           <w:lang w:val="en-US"/>
@@ -8648,7 +8827,7 @@
         <w:rPr>
           <w:rFonts w:ascii="Times New Roman" w:eastAsia="Times New Roman" w:hAnsi="Times New Roman" w:cs="Times New Roman"/>
           <w:color w:val="000000"/>
-          <w:sz w:val="28"/>
+          <w:sz w:val="24"/>
           <w:szCs w:val="28"/>
           <w:u w:val="single"/>
         </w:rPr>
@@ -8658,37 +8837,10 @@
         <w:rPr>
           <w:rFonts w:ascii="Times New Roman" w:eastAsia="Times New Roman" w:hAnsi="Times New Roman" w:cs="Times New Roman"/>
           <w:color w:val="000000"/>
-          <w:sz w:val="28"/>
-          <w:szCs w:val="28"/>
-        </w:rPr>
-        <w:t xml:space="preserve"> (</w:t>
-      </w:r>
-      <w:r>
-        <w:rPr>
-          <w:rFonts w:ascii="Times New Roman" w:eastAsia="Times New Roman" w:hAnsi="Times New Roman" w:cs="Times New Roman"/>
-          <w:color w:val="000000"/>
-          <w:sz w:val="28"/>
-          <w:szCs w:val="28"/>
-        </w:rPr>
-        <w:t>Дата обращения</w:t>
-      </w:r>
-      <w:r>
-        <w:rPr>
-          <w:rFonts w:ascii="Times New Roman" w:eastAsia="Times New Roman" w:hAnsi="Times New Roman" w:cs="Times New Roman"/>
-          <w:color w:val="000000"/>
-          <w:sz w:val="28"/>
-          <w:szCs w:val="28"/>
-        </w:rPr>
-        <w:t>:</w:t>
-      </w:r>
-      <w:r>
-        <w:rPr>
-          <w:rFonts w:ascii="Times New Roman" w:eastAsia="Times New Roman" w:hAnsi="Times New Roman" w:cs="Times New Roman"/>
-          <w:color w:val="000000"/>
-          <w:sz w:val="28"/>
-          <w:szCs w:val="28"/>
-        </w:rPr>
-        <w:t xml:space="preserve"> 29.03.2025)</w:t>
+          <w:sz w:val="24"/>
+          <w:szCs w:val="28"/>
+        </w:rPr>
+        <w:t xml:space="preserve"> (Дата обращения: 29.03.2025)</w:t>
       </w:r>
     </w:p>
     <w:p>
@@ -8711,7 +8863,7 @@
         <w:rPr>
           <w:rFonts w:ascii="Times New Roman" w:eastAsia="Times New Roman" w:hAnsi="Times New Roman" w:cs="Times New Roman"/>
           <w:color w:val="000000"/>
-          <w:sz w:val="28"/>
+          <w:sz w:val="24"/>
           <w:szCs w:val="28"/>
           <w:lang w:val="en-US"/>
         </w:rPr>
@@ -8720,7 +8872,7 @@
         <w:rPr>
           <w:rFonts w:ascii="Times New Roman" w:eastAsia="Times New Roman" w:hAnsi="Times New Roman" w:cs="Times New Roman"/>
           <w:color w:val="000000"/>
-          <w:sz w:val="28"/>
+          <w:sz w:val="24"/>
           <w:szCs w:val="28"/>
           <w:lang w:val="en-US"/>
         </w:rPr>
@@ -8743,15 +8895,15 @@
         <w:rPr>
           <w:rFonts w:ascii="Times New Roman" w:eastAsia="Times New Roman" w:hAnsi="Times New Roman" w:cs="Times New Roman"/>
           <w:color w:val="000000"/>
-          <w:sz w:val="28"/>
-          <w:szCs w:val="28"/>
-        </w:rPr>
-      </w:pPr>
-      <w:r>
-        <w:rPr>
-          <w:rFonts w:ascii="Times New Roman" w:eastAsia="Times New Roman" w:hAnsi="Times New Roman" w:cs="Times New Roman"/>
-          <w:color w:val="000000"/>
-          <w:sz w:val="28"/>
+          <w:sz w:val="24"/>
+          <w:szCs w:val="28"/>
+        </w:rPr>
+      </w:pPr>
+      <w:r>
+        <w:rPr>
+          <w:rFonts w:ascii="Times New Roman" w:eastAsia="Times New Roman" w:hAnsi="Times New Roman" w:cs="Times New Roman"/>
+          <w:color w:val="000000"/>
+          <w:sz w:val="24"/>
           <w:szCs w:val="28"/>
           <w:lang w:val="en-US"/>
         </w:rPr>
@@ -8761,7 +8913,7 @@
         <w:rPr>
           <w:rFonts w:ascii="Times New Roman" w:eastAsia="Times New Roman" w:hAnsi="Times New Roman" w:cs="Times New Roman"/>
           <w:color w:val="000000"/>
-          <w:sz w:val="28"/>
+          <w:sz w:val="24"/>
           <w:szCs w:val="28"/>
         </w:rPr>
         <w:t xml:space="preserve">: </w:t>
@@ -8770,7 +8922,7 @@
         <w:rPr>
           <w:rFonts w:ascii="Times New Roman" w:eastAsia="Times New Roman" w:hAnsi="Times New Roman" w:cs="Times New Roman"/>
           <w:color w:val="000000"/>
-          <w:sz w:val="28"/>
+          <w:sz w:val="24"/>
           <w:szCs w:val="28"/>
           <w:u w:val="single"/>
           <w:lang w:val="en-US"/>
@@ -8781,7 +8933,7 @@
         <w:rPr>
           <w:rFonts w:ascii="Times New Roman" w:eastAsia="Times New Roman" w:hAnsi="Times New Roman" w:cs="Times New Roman"/>
           <w:color w:val="000000"/>
-          <w:sz w:val="28"/>
+          <w:sz w:val="24"/>
           <w:szCs w:val="28"/>
           <w:u w:val="single"/>
         </w:rPr>
@@ -8791,7 +8943,7 @@
         <w:rPr>
           <w:rFonts w:ascii="Times New Roman" w:eastAsia="Times New Roman" w:hAnsi="Times New Roman" w:cs="Times New Roman"/>
           <w:color w:val="000000"/>
-          <w:sz w:val="28"/>
+          <w:sz w:val="24"/>
           <w:szCs w:val="28"/>
           <w:u w:val="single"/>
           <w:lang w:val="en-US"/>
@@ -8802,7 +8954,7 @@
         <w:rPr>
           <w:rFonts w:ascii="Times New Roman" w:eastAsia="Times New Roman" w:hAnsi="Times New Roman" w:cs="Times New Roman"/>
           <w:color w:val="000000"/>
-          <w:sz w:val="28"/>
+          <w:sz w:val="24"/>
           <w:szCs w:val="28"/>
           <w:u w:val="single"/>
         </w:rPr>
@@ -8812,7 +8964,7 @@
         <w:rPr>
           <w:rFonts w:ascii="Times New Roman" w:eastAsia="Times New Roman" w:hAnsi="Times New Roman" w:cs="Times New Roman"/>
           <w:color w:val="000000"/>
-          <w:sz w:val="28"/>
+          <w:sz w:val="24"/>
           <w:szCs w:val="28"/>
           <w:u w:val="single"/>
           <w:lang w:val="en-US"/>
@@ -8823,7 +8975,7 @@
         <w:rPr>
           <w:rFonts w:ascii="Times New Roman" w:eastAsia="Times New Roman" w:hAnsi="Times New Roman" w:cs="Times New Roman"/>
           <w:color w:val="000000"/>
-          <w:sz w:val="28"/>
+          <w:sz w:val="24"/>
           <w:szCs w:val="28"/>
           <w:u w:val="single"/>
         </w:rPr>
@@ -8833,7 +8985,7 @@
         <w:rPr>
           <w:rFonts w:ascii="Times New Roman" w:eastAsia="Times New Roman" w:hAnsi="Times New Roman" w:cs="Times New Roman"/>
           <w:color w:val="000000"/>
-          <w:sz w:val="28"/>
+          <w:sz w:val="24"/>
           <w:szCs w:val="28"/>
           <w:u w:val="single"/>
           <w:lang w:val="en-US"/>
@@ -8844,7 +8996,7 @@
         <w:rPr>
           <w:rFonts w:ascii="Times New Roman" w:eastAsia="Times New Roman" w:hAnsi="Times New Roman" w:cs="Times New Roman"/>
           <w:color w:val="000000"/>
-          <w:sz w:val="28"/>
+          <w:sz w:val="24"/>
           <w:szCs w:val="28"/>
           <w:u w:val="single"/>
         </w:rPr>
@@ -8854,7 +9006,7 @@
         <w:rPr>
           <w:rFonts w:ascii="Times New Roman" w:eastAsia="Times New Roman" w:hAnsi="Times New Roman" w:cs="Times New Roman"/>
           <w:color w:val="000000"/>
-          <w:sz w:val="28"/>
+          <w:sz w:val="24"/>
           <w:szCs w:val="28"/>
           <w:u w:val="single"/>
           <w:lang w:val="en-US"/>
@@ -8865,7 +9017,7 @@
         <w:rPr>
           <w:rFonts w:ascii="Times New Roman" w:eastAsia="Times New Roman" w:hAnsi="Times New Roman" w:cs="Times New Roman"/>
           <w:color w:val="000000"/>
-          <w:sz w:val="28"/>
+          <w:sz w:val="24"/>
           <w:szCs w:val="28"/>
           <w:u w:val="single"/>
         </w:rPr>
@@ -8875,7 +9027,7 @@
         <w:rPr>
           <w:rFonts w:ascii="Times New Roman" w:eastAsia="Times New Roman" w:hAnsi="Times New Roman" w:cs="Times New Roman"/>
           <w:color w:val="000000"/>
-          <w:sz w:val="28"/>
+          <w:sz w:val="24"/>
           <w:szCs w:val="28"/>
           <w:u w:val="single"/>
           <w:lang w:val="en-US"/>
@@ -8886,7 +9038,7 @@
         <w:rPr>
           <w:rFonts w:ascii="Times New Roman" w:eastAsia="Times New Roman" w:hAnsi="Times New Roman" w:cs="Times New Roman"/>
           <w:color w:val="000000"/>
-          <w:sz w:val="28"/>
+          <w:sz w:val="24"/>
           <w:szCs w:val="28"/>
           <w:u w:val="single"/>
         </w:rPr>
@@ -8896,7 +9048,7 @@
         <w:rPr>
           <w:rFonts w:ascii="Times New Roman" w:eastAsia="Times New Roman" w:hAnsi="Times New Roman" w:cs="Times New Roman"/>
           <w:color w:val="000000"/>
-          <w:sz w:val="28"/>
+          <w:sz w:val="24"/>
           <w:szCs w:val="28"/>
           <w:u w:val="single"/>
           <w:lang w:val="en-US"/>
@@ -8907,7 +9059,7 @@
         <w:rPr>
           <w:rFonts w:ascii="Times New Roman" w:eastAsia="Times New Roman" w:hAnsi="Times New Roman" w:cs="Times New Roman"/>
           <w:color w:val="000000"/>
-          <w:sz w:val="28"/>
+          <w:sz w:val="24"/>
           <w:szCs w:val="28"/>
           <w:u w:val="single"/>
         </w:rPr>
@@ -8917,7 +9069,7 @@
         <w:rPr>
           <w:rFonts w:ascii="Times New Roman" w:eastAsia="Times New Roman" w:hAnsi="Times New Roman" w:cs="Times New Roman"/>
           <w:color w:val="000000"/>
-          <w:sz w:val="28"/>
+          <w:sz w:val="24"/>
           <w:szCs w:val="28"/>
           <w:u w:val="single"/>
           <w:lang w:val="en-US"/>
@@ -8928,7 +9080,7 @@
         <w:rPr>
           <w:rFonts w:ascii="Times New Roman" w:eastAsia="Times New Roman" w:hAnsi="Times New Roman" w:cs="Times New Roman"/>
           <w:color w:val="000000"/>
-          <w:sz w:val="28"/>
+          <w:sz w:val="24"/>
           <w:szCs w:val="28"/>
           <w:u w:val="single"/>
         </w:rPr>
@@ -8938,37 +9090,10 @@
         <w:rPr>
           <w:rFonts w:ascii="Times New Roman" w:eastAsia="Times New Roman" w:hAnsi="Times New Roman" w:cs="Times New Roman"/>
           <w:color w:val="000000"/>
-          <w:sz w:val="28"/>
-          <w:szCs w:val="28"/>
-        </w:rPr>
-        <w:t xml:space="preserve"> (</w:t>
-      </w:r>
-      <w:r>
-        <w:rPr>
-          <w:rFonts w:ascii="Times New Roman" w:eastAsia="Times New Roman" w:hAnsi="Times New Roman" w:cs="Times New Roman"/>
-          <w:color w:val="000000"/>
-          <w:sz w:val="28"/>
-          <w:szCs w:val="28"/>
-        </w:rPr>
-        <w:t>Дата обращения</w:t>
-      </w:r>
-      <w:r>
-        <w:rPr>
-          <w:rFonts w:ascii="Times New Roman" w:eastAsia="Times New Roman" w:hAnsi="Times New Roman" w:cs="Times New Roman"/>
-          <w:color w:val="000000"/>
-          <w:sz w:val="28"/>
-          <w:szCs w:val="28"/>
-        </w:rPr>
-        <w:t>:</w:t>
-      </w:r>
-      <w:r>
-        <w:rPr>
-          <w:rFonts w:ascii="Times New Roman" w:eastAsia="Times New Roman" w:hAnsi="Times New Roman" w:cs="Times New Roman"/>
-          <w:color w:val="000000"/>
-          <w:sz w:val="28"/>
-          <w:szCs w:val="28"/>
-        </w:rPr>
-        <w:t xml:space="preserve"> 08.05.2025)</w:t>
+          <w:sz w:val="24"/>
+          <w:szCs w:val="28"/>
+        </w:rPr>
+        <w:t xml:space="preserve"> (Дата обращения: 08.05.2025)</w:t>
       </w:r>
     </w:p>
     <w:p>
@@ -8991,27 +9116,39 @@
         <w:rPr>
           <w:rFonts w:ascii="Times New Roman" w:eastAsia="Times New Roman" w:hAnsi="Times New Roman" w:cs="Times New Roman"/>
           <w:color w:val="000000"/>
-          <w:sz w:val="28"/>
+          <w:sz w:val="24"/>
           <w:szCs w:val="28"/>
           <w:lang w:val="en-US"/>
         </w:rPr>
       </w:pPr>
-      <w:r>
-        <w:rPr>
-          <w:rFonts w:ascii="Times New Roman" w:eastAsia="Times New Roman" w:hAnsi="Times New Roman" w:cs="Times New Roman"/>
-          <w:color w:val="000000"/>
-          <w:sz w:val="28"/>
+      <w:proofErr w:type="spellStart"/>
+      <w:r>
+        <w:rPr>
+          <w:rFonts w:ascii="Times New Roman" w:eastAsia="Times New Roman" w:hAnsi="Times New Roman" w:cs="Times New Roman"/>
+          <w:color w:val="000000"/>
+          <w:sz w:val="24"/>
           <w:szCs w:val="28"/>
           <w:lang w:val="en-US"/>
         </w:rPr>
-        <w:t xml:space="preserve">Изучение Python </w:t>
+        <w:t>Изучение</w:t>
+      </w:r>
+      <w:proofErr w:type="spellEnd"/>
+      <w:r>
+        <w:rPr>
+          <w:rFonts w:ascii="Times New Roman" w:eastAsia="Times New Roman" w:hAnsi="Times New Roman" w:cs="Times New Roman"/>
+          <w:color w:val="000000"/>
+          <w:sz w:val="24"/>
+          <w:szCs w:val="28"/>
+          <w:lang w:val="en-US"/>
+        </w:rPr>
+        <w:t xml:space="preserve"> Python </w:t>
       </w:r>
       <w:proofErr w:type="spellStart"/>
       <w:r>
         <w:rPr>
           <w:rFonts w:ascii="Times New Roman" w:eastAsia="Times New Roman" w:hAnsi="Times New Roman" w:cs="Times New Roman"/>
           <w:color w:val="000000"/>
-          <w:sz w:val="28"/>
+          <w:sz w:val="24"/>
           <w:szCs w:val="28"/>
           <w:lang w:val="en-US"/>
         </w:rPr>
@@ -9022,7 +9159,7 @@
         <w:rPr>
           <w:rFonts w:ascii="Times New Roman" w:eastAsia="Times New Roman" w:hAnsi="Times New Roman" w:cs="Times New Roman"/>
           <w:color w:val="000000"/>
-          <w:sz w:val="28"/>
+          <w:sz w:val="24"/>
           <w:szCs w:val="28"/>
           <w:lang w:val="en-US"/>
         </w:rPr>
@@ -9033,7 +9170,7 @@
         <w:rPr>
           <w:rFonts w:ascii="Times New Roman" w:eastAsia="Times New Roman" w:hAnsi="Times New Roman" w:cs="Times New Roman"/>
           <w:color w:val="000000"/>
-          <w:sz w:val="28"/>
+          <w:sz w:val="24"/>
           <w:szCs w:val="28"/>
           <w:lang w:val="en-US"/>
         </w:rPr>
@@ -9044,7 +9181,7 @@
         <w:rPr>
           <w:rFonts w:ascii="Times New Roman" w:eastAsia="Times New Roman" w:hAnsi="Times New Roman" w:cs="Times New Roman"/>
           <w:color w:val="000000"/>
-          <w:sz w:val="28"/>
+          <w:sz w:val="24"/>
           <w:szCs w:val="28"/>
           <w:lang w:val="en-US"/>
         </w:rPr>
@@ -9067,15 +9204,15 @@
         <w:rPr>
           <w:rFonts w:ascii="Times New Roman" w:eastAsia="Times New Roman" w:hAnsi="Times New Roman" w:cs="Times New Roman"/>
           <w:color w:val="000000"/>
-          <w:sz w:val="28"/>
-          <w:szCs w:val="28"/>
-        </w:rPr>
-      </w:pPr>
-      <w:r>
-        <w:rPr>
-          <w:rFonts w:ascii="Times New Roman" w:eastAsia="Times New Roman" w:hAnsi="Times New Roman" w:cs="Times New Roman"/>
-          <w:color w:val="000000"/>
-          <w:sz w:val="28"/>
+          <w:sz w:val="24"/>
+          <w:szCs w:val="28"/>
+        </w:rPr>
+      </w:pPr>
+      <w:r>
+        <w:rPr>
+          <w:rFonts w:ascii="Times New Roman" w:eastAsia="Times New Roman" w:hAnsi="Times New Roman" w:cs="Times New Roman"/>
+          <w:color w:val="000000"/>
+          <w:sz w:val="24"/>
           <w:szCs w:val="28"/>
           <w:lang w:val="en-US"/>
         </w:rPr>
@@ -9085,25 +9222,16 @@
         <w:rPr>
           <w:rFonts w:ascii="Times New Roman" w:eastAsia="Times New Roman" w:hAnsi="Times New Roman" w:cs="Times New Roman"/>
           <w:color w:val="000000"/>
-          <w:sz w:val="28"/>
-          <w:szCs w:val="28"/>
-        </w:rPr>
-        <w:t>:</w:t>
-      </w:r>
-      <w:r>
-        <w:rPr>
-          <w:rFonts w:ascii="Times New Roman" w:eastAsia="Times New Roman" w:hAnsi="Times New Roman" w:cs="Times New Roman"/>
-          <w:color w:val="000000"/>
-          <w:sz w:val="28"/>
-          <w:szCs w:val="28"/>
-        </w:rPr>
-        <w:t xml:space="preserve"> </w:t>
-      </w:r>
-      <w:r>
-        <w:rPr>
-          <w:rFonts w:ascii="Times New Roman" w:eastAsia="Times New Roman" w:hAnsi="Times New Roman" w:cs="Times New Roman"/>
-          <w:color w:val="000000"/>
-          <w:sz w:val="28"/>
+          <w:sz w:val="24"/>
+          <w:szCs w:val="28"/>
+        </w:rPr>
+        <w:t xml:space="preserve">: </w:t>
+      </w:r>
+      <w:r>
+        <w:rPr>
+          <w:rFonts w:ascii="Times New Roman" w:eastAsia="Times New Roman" w:hAnsi="Times New Roman" w:cs="Times New Roman"/>
+          <w:color w:val="000000"/>
+          <w:sz w:val="24"/>
           <w:szCs w:val="28"/>
           <w:u w:val="single"/>
           <w:lang w:val="en-US"/>
@@ -9114,7 +9242,7 @@
         <w:rPr>
           <w:rFonts w:ascii="Times New Roman" w:eastAsia="Times New Roman" w:hAnsi="Times New Roman" w:cs="Times New Roman"/>
           <w:color w:val="000000"/>
-          <w:sz w:val="28"/>
+          <w:sz w:val="24"/>
           <w:szCs w:val="28"/>
           <w:u w:val="single"/>
         </w:rPr>
@@ -9124,7 +9252,7 @@
         <w:rPr>
           <w:rFonts w:ascii="Times New Roman" w:eastAsia="Times New Roman" w:hAnsi="Times New Roman" w:cs="Times New Roman"/>
           <w:color w:val="000000"/>
-          <w:sz w:val="28"/>
+          <w:sz w:val="24"/>
           <w:szCs w:val="28"/>
           <w:u w:val="single"/>
           <w:lang w:val="en-US"/>
@@ -9135,7 +9263,7 @@
         <w:rPr>
           <w:rFonts w:ascii="Times New Roman" w:eastAsia="Times New Roman" w:hAnsi="Times New Roman" w:cs="Times New Roman"/>
           <w:color w:val="000000"/>
-          <w:sz w:val="28"/>
+          <w:sz w:val="24"/>
           <w:szCs w:val="28"/>
           <w:u w:val="single"/>
         </w:rPr>
@@ -9145,7 +9273,7 @@
         <w:rPr>
           <w:rFonts w:ascii="Times New Roman" w:eastAsia="Times New Roman" w:hAnsi="Times New Roman" w:cs="Times New Roman"/>
           <w:color w:val="000000"/>
-          <w:sz w:val="28"/>
+          <w:sz w:val="24"/>
           <w:szCs w:val="28"/>
           <w:u w:val="single"/>
           <w:lang w:val="en-US"/>
@@ -9156,7 +9284,7 @@
         <w:rPr>
           <w:rFonts w:ascii="Times New Roman" w:eastAsia="Times New Roman" w:hAnsi="Times New Roman" w:cs="Times New Roman"/>
           <w:color w:val="000000"/>
-          <w:sz w:val="28"/>
+          <w:sz w:val="24"/>
           <w:szCs w:val="28"/>
           <w:u w:val="single"/>
         </w:rPr>
@@ -9166,46 +9294,10 @@
         <w:rPr>
           <w:rFonts w:ascii="Times New Roman" w:eastAsia="Times New Roman" w:hAnsi="Times New Roman" w:cs="Times New Roman"/>
           <w:color w:val="000000"/>
-          <w:sz w:val="28"/>
-          <w:szCs w:val="28"/>
-        </w:rPr>
-        <w:t xml:space="preserve"> </w:t>
-      </w:r>
-      <w:r>
-        <w:rPr>
-          <w:rFonts w:ascii="Times New Roman" w:eastAsia="Times New Roman" w:hAnsi="Times New Roman" w:cs="Times New Roman"/>
-          <w:color w:val="000000"/>
-          <w:sz w:val="28"/>
-          <w:szCs w:val="28"/>
-        </w:rPr>
-        <w:t>(</w:t>
-      </w:r>
-      <w:r>
-        <w:rPr>
-          <w:rFonts w:ascii="Times New Roman" w:eastAsia="Times New Roman" w:hAnsi="Times New Roman" w:cs="Times New Roman"/>
-          <w:color w:val="000000"/>
-          <w:sz w:val="28"/>
-          <w:szCs w:val="28"/>
-        </w:rPr>
-        <w:t>Дата обращения</w:t>
-      </w:r>
-      <w:r>
-        <w:rPr>
-          <w:rFonts w:ascii="Times New Roman" w:eastAsia="Times New Roman" w:hAnsi="Times New Roman" w:cs="Times New Roman"/>
-          <w:color w:val="000000"/>
-          <w:sz w:val="28"/>
-          <w:szCs w:val="28"/>
-        </w:rPr>
-        <w:t>:</w:t>
-      </w:r>
-      <w:r>
-        <w:rPr>
-          <w:rFonts w:ascii="Times New Roman" w:eastAsia="Times New Roman" w:hAnsi="Times New Roman" w:cs="Times New Roman"/>
-          <w:color w:val="000000"/>
-          <w:sz w:val="28"/>
-          <w:szCs w:val="28"/>
-        </w:rPr>
-        <w:t xml:space="preserve"> 27.04.2025)</w:t>
+          <w:sz w:val="24"/>
+          <w:szCs w:val="28"/>
+        </w:rPr>
+        <w:t xml:space="preserve"> (Дата обращения: 27.04.2025)</w:t>
       </w:r>
     </w:p>
     <w:p>
@@ -9228,15 +9320,15 @@
         <w:rPr>
           <w:rFonts w:ascii="Times New Roman" w:eastAsia="Times New Roman" w:hAnsi="Times New Roman" w:cs="Times New Roman"/>
           <w:color w:val="000000"/>
-          <w:sz w:val="28"/>
-          <w:szCs w:val="28"/>
-        </w:rPr>
-      </w:pPr>
-      <w:r>
-        <w:rPr>
-          <w:rFonts w:ascii="Times New Roman" w:eastAsia="Times New Roman" w:hAnsi="Times New Roman" w:cs="Times New Roman"/>
-          <w:color w:val="000000"/>
-          <w:sz w:val="28"/>
+          <w:sz w:val="24"/>
+          <w:szCs w:val="28"/>
+        </w:rPr>
+      </w:pPr>
+      <w:r>
+        <w:rPr>
+          <w:rFonts w:ascii="Times New Roman" w:eastAsia="Times New Roman" w:hAnsi="Times New Roman" w:cs="Times New Roman"/>
+          <w:color w:val="000000"/>
+          <w:sz w:val="24"/>
           <w:szCs w:val="28"/>
         </w:rPr>
         <w:t xml:space="preserve">Изучение </w:t>
@@ -9245,7 +9337,7 @@
         <w:rPr>
           <w:rFonts w:ascii="Times New Roman" w:eastAsia="Times New Roman" w:hAnsi="Times New Roman" w:cs="Times New Roman"/>
           <w:color w:val="000000"/>
-          <w:sz w:val="28"/>
+          <w:sz w:val="24"/>
           <w:szCs w:val="28"/>
           <w:lang w:val="en-US"/>
         </w:rPr>
@@ -9255,25 +9347,16 @@
         <w:rPr>
           <w:rFonts w:ascii="Times New Roman" w:eastAsia="Times New Roman" w:hAnsi="Times New Roman" w:cs="Times New Roman"/>
           <w:color w:val="000000"/>
-          <w:sz w:val="28"/>
-          <w:szCs w:val="28"/>
-        </w:rPr>
-        <w:t xml:space="preserve"> и</w:t>
-      </w:r>
-      <w:r>
-        <w:rPr>
-          <w:rFonts w:ascii="Times New Roman" w:eastAsia="Times New Roman" w:hAnsi="Times New Roman" w:cs="Times New Roman"/>
-          <w:color w:val="000000"/>
-          <w:sz w:val="28"/>
-          <w:szCs w:val="28"/>
-        </w:rPr>
-        <w:t xml:space="preserve"> </w:t>
-      </w:r>
-      <w:r>
-        <w:rPr>
-          <w:rFonts w:ascii="Times New Roman" w:eastAsia="Times New Roman" w:hAnsi="Times New Roman" w:cs="Times New Roman"/>
-          <w:color w:val="000000"/>
-          <w:sz w:val="28"/>
+          <w:sz w:val="24"/>
+          <w:szCs w:val="28"/>
+        </w:rPr>
+        <w:t xml:space="preserve"> и </w:t>
+      </w:r>
+      <w:r>
+        <w:rPr>
+          <w:rFonts w:ascii="Times New Roman" w:eastAsia="Times New Roman" w:hAnsi="Times New Roman" w:cs="Times New Roman"/>
+          <w:color w:val="000000"/>
+          <w:sz w:val="24"/>
           <w:szCs w:val="28"/>
           <w:lang w:val="en-US"/>
         </w:rPr>
@@ -9283,7 +9366,7 @@
         <w:rPr>
           <w:rFonts w:ascii="Times New Roman" w:eastAsia="Times New Roman" w:hAnsi="Times New Roman" w:cs="Times New Roman"/>
           <w:color w:val="000000"/>
-          <w:sz w:val="28"/>
+          <w:sz w:val="24"/>
           <w:szCs w:val="28"/>
         </w:rPr>
         <w:t xml:space="preserve"> на русском.</w:t>
@@ -9305,15 +9388,15 @@
         <w:rPr>
           <w:rFonts w:ascii="Times New Roman" w:eastAsia="Times New Roman" w:hAnsi="Times New Roman" w:cs="Times New Roman"/>
           <w:color w:val="000000"/>
-          <w:sz w:val="28"/>
-          <w:szCs w:val="28"/>
-        </w:rPr>
-      </w:pPr>
-      <w:r>
-        <w:rPr>
-          <w:rFonts w:ascii="Times New Roman" w:eastAsia="Times New Roman" w:hAnsi="Times New Roman" w:cs="Times New Roman"/>
-          <w:color w:val="000000"/>
-          <w:sz w:val="28"/>
+          <w:sz w:val="24"/>
+          <w:szCs w:val="28"/>
+        </w:rPr>
+      </w:pPr>
+      <w:r>
+        <w:rPr>
+          <w:rFonts w:ascii="Times New Roman" w:eastAsia="Times New Roman" w:hAnsi="Times New Roman" w:cs="Times New Roman"/>
+          <w:color w:val="000000"/>
+          <w:sz w:val="24"/>
           <w:szCs w:val="28"/>
           <w:lang w:val="en-US"/>
         </w:rPr>
@@ -9323,7 +9406,7 @@
         <w:rPr>
           <w:rFonts w:ascii="Times New Roman" w:eastAsia="Times New Roman" w:hAnsi="Times New Roman" w:cs="Times New Roman"/>
           <w:color w:val="000000"/>
-          <w:sz w:val="28"/>
+          <w:sz w:val="24"/>
           <w:szCs w:val="28"/>
         </w:rPr>
         <w:t xml:space="preserve">: </w:t>
@@ -9332,7 +9415,7 @@
         <w:rPr>
           <w:rFonts w:ascii="Times New Roman" w:eastAsia="Times New Roman" w:hAnsi="Times New Roman" w:cs="Times New Roman"/>
           <w:color w:val="000000"/>
-          <w:sz w:val="28"/>
+          <w:sz w:val="24"/>
           <w:szCs w:val="28"/>
           <w:u w:val="single"/>
           <w:lang w:val="en-US"/>
@@ -9343,7 +9426,7 @@
         <w:rPr>
           <w:rFonts w:ascii="Times New Roman" w:eastAsia="Times New Roman" w:hAnsi="Times New Roman" w:cs="Times New Roman"/>
           <w:color w:val="000000"/>
-          <w:sz w:val="28"/>
+          <w:sz w:val="24"/>
           <w:szCs w:val="28"/>
           <w:u w:val="single"/>
         </w:rPr>
@@ -9353,7 +9436,7 @@
         <w:rPr>
           <w:rFonts w:ascii="Times New Roman" w:eastAsia="Times New Roman" w:hAnsi="Times New Roman" w:cs="Times New Roman"/>
           <w:color w:val="000000"/>
-          <w:sz w:val="28"/>
+          <w:sz w:val="24"/>
           <w:szCs w:val="28"/>
           <w:u w:val="single"/>
           <w:lang w:val="en-US"/>
@@ -9364,7 +9447,7 @@
         <w:rPr>
           <w:rFonts w:ascii="Times New Roman" w:eastAsia="Times New Roman" w:hAnsi="Times New Roman" w:cs="Times New Roman"/>
           <w:color w:val="000000"/>
-          <w:sz w:val="28"/>
+          <w:sz w:val="24"/>
           <w:szCs w:val="28"/>
           <w:u w:val="single"/>
         </w:rPr>
@@ -9374,7 +9457,7 @@
         <w:rPr>
           <w:rFonts w:ascii="Times New Roman" w:eastAsia="Times New Roman" w:hAnsi="Times New Roman" w:cs="Times New Roman"/>
           <w:color w:val="000000"/>
-          <w:sz w:val="28"/>
+          <w:sz w:val="24"/>
           <w:szCs w:val="28"/>
           <w:u w:val="single"/>
           <w:lang w:val="en-US"/>
@@ -9385,7 +9468,7 @@
         <w:rPr>
           <w:rFonts w:ascii="Times New Roman" w:eastAsia="Times New Roman" w:hAnsi="Times New Roman" w:cs="Times New Roman"/>
           <w:color w:val="000000"/>
-          <w:sz w:val="28"/>
+          <w:sz w:val="24"/>
           <w:szCs w:val="28"/>
           <w:u w:val="single"/>
         </w:rPr>
@@ -9395,7 +9478,7 @@
         <w:rPr>
           <w:rFonts w:ascii="Times New Roman" w:eastAsia="Times New Roman" w:hAnsi="Times New Roman" w:cs="Times New Roman"/>
           <w:color w:val="000000"/>
-          <w:sz w:val="28"/>
+          <w:sz w:val="24"/>
           <w:szCs w:val="28"/>
           <w:u w:val="single"/>
           <w:lang w:val="en-US"/>
@@ -9406,7 +9489,7 @@
         <w:rPr>
           <w:rFonts w:ascii="Times New Roman" w:eastAsia="Times New Roman" w:hAnsi="Times New Roman" w:cs="Times New Roman"/>
           <w:color w:val="000000"/>
-          <w:sz w:val="28"/>
+          <w:sz w:val="24"/>
           <w:szCs w:val="28"/>
           <w:u w:val="single"/>
         </w:rPr>
@@ -9416,7 +9499,7 @@
         <w:rPr>
           <w:rFonts w:ascii="Times New Roman" w:eastAsia="Times New Roman" w:hAnsi="Times New Roman" w:cs="Times New Roman"/>
           <w:color w:val="000000"/>
-          <w:sz w:val="28"/>
+          <w:sz w:val="24"/>
           <w:szCs w:val="28"/>
           <w:u w:val="single"/>
           <w:lang w:val="en-US"/>
@@ -9427,7 +9510,7 @@
         <w:rPr>
           <w:rFonts w:ascii="Times New Roman" w:eastAsia="Times New Roman" w:hAnsi="Times New Roman" w:cs="Times New Roman"/>
           <w:color w:val="000000"/>
-          <w:sz w:val="28"/>
+          <w:sz w:val="24"/>
           <w:szCs w:val="28"/>
           <w:u w:val="single"/>
         </w:rPr>
@@ -9437,7 +9520,7 @@
         <w:rPr>
           <w:rFonts w:ascii="Times New Roman" w:eastAsia="Times New Roman" w:hAnsi="Times New Roman" w:cs="Times New Roman"/>
           <w:color w:val="000000"/>
-          <w:sz w:val="28"/>
+          <w:sz w:val="24"/>
           <w:szCs w:val="28"/>
           <w:u w:val="single"/>
           <w:lang w:val="en-US"/>
@@ -9448,7 +9531,7 @@
         <w:rPr>
           <w:rFonts w:ascii="Times New Roman" w:eastAsia="Times New Roman" w:hAnsi="Times New Roman" w:cs="Times New Roman"/>
           <w:color w:val="000000"/>
-          <w:sz w:val="28"/>
+          <w:sz w:val="24"/>
           <w:szCs w:val="28"/>
           <w:u w:val="single"/>
         </w:rPr>
@@ -9458,7 +9541,7 @@
         <w:rPr>
           <w:rFonts w:ascii="Times New Roman" w:eastAsia="Times New Roman" w:hAnsi="Times New Roman" w:cs="Times New Roman"/>
           <w:color w:val="000000"/>
-          <w:sz w:val="28"/>
+          <w:sz w:val="24"/>
           <w:szCs w:val="28"/>
           <w:u w:val="single"/>
           <w:lang w:val="en-US"/>
@@ -9469,7 +9552,7 @@
         <w:rPr>
           <w:rFonts w:ascii="Times New Roman" w:eastAsia="Times New Roman" w:hAnsi="Times New Roman" w:cs="Times New Roman"/>
           <w:color w:val="000000"/>
-          <w:sz w:val="28"/>
+          <w:sz w:val="24"/>
           <w:szCs w:val="28"/>
           <w:u w:val="single"/>
         </w:rPr>
@@ -9479,7 +9562,7 @@
         <w:rPr>
           <w:rFonts w:ascii="Times New Roman" w:eastAsia="Times New Roman" w:hAnsi="Times New Roman" w:cs="Times New Roman"/>
           <w:color w:val="000000"/>
-          <w:sz w:val="28"/>
+          <w:sz w:val="24"/>
           <w:szCs w:val="28"/>
           <w:u w:val="single"/>
           <w:lang w:val="en-US"/>
@@ -9490,7 +9573,7 @@
         <w:rPr>
           <w:rFonts w:ascii="Times New Roman" w:eastAsia="Times New Roman" w:hAnsi="Times New Roman" w:cs="Times New Roman"/>
           <w:color w:val="000000"/>
-          <w:sz w:val="28"/>
+          <w:sz w:val="24"/>
           <w:szCs w:val="28"/>
           <w:u w:val="single"/>
         </w:rPr>
@@ -9500,7 +9583,7 @@
         <w:rPr>
           <w:rFonts w:ascii="Times New Roman" w:eastAsia="Times New Roman" w:hAnsi="Times New Roman" w:cs="Times New Roman"/>
           <w:color w:val="000000"/>
-          <w:sz w:val="28"/>
+          <w:sz w:val="24"/>
           <w:szCs w:val="28"/>
           <w:u w:val="single"/>
           <w:lang w:val="en-US"/>
@@ -9511,7 +9594,7 @@
         <w:rPr>
           <w:rFonts w:ascii="Times New Roman" w:eastAsia="Times New Roman" w:hAnsi="Times New Roman" w:cs="Times New Roman"/>
           <w:color w:val="000000"/>
-          <w:sz w:val="28"/>
+          <w:sz w:val="24"/>
           <w:szCs w:val="28"/>
           <w:u w:val="single"/>
         </w:rPr>
@@ -9521,37 +9604,10 @@
         <w:rPr>
           <w:rFonts w:ascii="Times New Roman" w:eastAsia="Times New Roman" w:hAnsi="Times New Roman" w:cs="Times New Roman"/>
           <w:color w:val="000000"/>
-          <w:sz w:val="28"/>
-          <w:szCs w:val="28"/>
-        </w:rPr>
-        <w:t xml:space="preserve"> (</w:t>
-      </w:r>
-      <w:r>
-        <w:rPr>
-          <w:rFonts w:ascii="Times New Roman" w:eastAsia="Times New Roman" w:hAnsi="Times New Roman" w:cs="Times New Roman"/>
-          <w:color w:val="000000"/>
-          <w:sz w:val="28"/>
-          <w:szCs w:val="28"/>
-        </w:rPr>
-        <w:t>Дата обращения</w:t>
-      </w:r>
-      <w:r>
-        <w:rPr>
-          <w:rFonts w:ascii="Times New Roman" w:eastAsia="Times New Roman" w:hAnsi="Times New Roman" w:cs="Times New Roman"/>
-          <w:color w:val="000000"/>
-          <w:sz w:val="28"/>
-          <w:szCs w:val="28"/>
-        </w:rPr>
-        <w:t>:</w:t>
-      </w:r>
-      <w:r>
-        <w:rPr>
-          <w:rFonts w:ascii="Times New Roman" w:eastAsia="Times New Roman" w:hAnsi="Times New Roman" w:cs="Times New Roman"/>
-          <w:color w:val="000000"/>
-          <w:sz w:val="28"/>
-          <w:szCs w:val="28"/>
-        </w:rPr>
-        <w:t xml:space="preserve"> 18.04.2025)</w:t>
+          <w:sz w:val="24"/>
+          <w:szCs w:val="28"/>
+        </w:rPr>
+        <w:t xml:space="preserve"> (Дата обращения: 18.04.2025)</w:t>
       </w:r>
     </w:p>
     <w:p>
@@ -9656,26 +9712,41 @@
 
 <file path=word/footer1.xml><?xml version="1.0" encoding="utf-8"?>
 <w:ftr xmlns:wpc="http://schemas.microsoft.com/office/word/2010/wordprocessingCanvas" xmlns:cx="http://schemas.microsoft.com/office/drawing/2014/chartex" xmlns:mc="http://schemas.openxmlformats.org/markup-compatibility/2006" xmlns:o="urn:schemas-microsoft-com:office:office" xmlns:r="http://schemas.openxmlformats.org/officeDocument/2006/relationships" xmlns:m="http://schemas.openxmlformats.org/officeDocument/2006/math" xmlns:v="urn:schemas-microsoft-com:vml" xmlns:wp14="http://schemas.microsoft.com/office/word/2010/wordprocessingDrawing" xmlns:wp="http://schemas.openxmlformats.org/drawingml/2006/wordprocessingDrawing" xmlns:w10="urn:schemas-microsoft-com:office:word" xmlns:w="http://schemas.openxmlformats.org/wordprocessingml/2006/main" xmlns:w14="http://schemas.microsoft.com/office/word/2010/wordml" xmlns:w15="http://schemas.microsoft.com/office/word/2012/wordml" xmlns:w16se="http://schemas.microsoft.com/office/word/2015/wordml/symex" xmlns:wpg="http://schemas.microsoft.com/office/word/2010/wordprocessingGroup" xmlns:wpi="http://schemas.microsoft.com/office/word/2010/wordprocessingInk" xmlns:wne="http://schemas.microsoft.com/office/word/2006/wordml" xmlns:wps="http://schemas.microsoft.com/office/word/2010/wordprocessingShape" mc:Ignorable="w14 w15 w16se wp14">
-  <w:p>
-    <w:pPr>
-      <w:pBdr>
-        <w:top w:val="nil"/>
-        <w:left w:val="nil"/>
-        <w:bottom w:val="nil"/>
-        <w:right w:val="nil"/>
-        <w:between w:val="nil"/>
-      </w:pBdr>
-      <w:tabs>
-        <w:tab w:val="center" w:pos="4677"/>
-        <w:tab w:val="right" w:pos="9355"/>
-      </w:tabs>
-      <w:spacing w:after="0" w:line="240" w:lineRule="auto"/>
-      <w:jc w:val="right"/>
-      <w:rPr>
-        <w:color w:val="000000"/>
-      </w:rPr>
-    </w:pPr>
-  </w:p>
+  <w:sdt>
+    <w:sdtPr>
+      <w:id w:val="911659200"/>
+      <w:docPartObj>
+        <w:docPartGallery w:val="Page Numbers (Bottom of Page)"/>
+        <w:docPartUnique/>
+      </w:docPartObj>
+    </w:sdtPr>
+    <w:sdtContent>
+      <w:p>
+        <w:pPr>
+          <w:pStyle w:val="ab"/>
+          <w:jc w:val="right"/>
+        </w:pPr>
+        <w:r>
+          <w:fldChar w:fldCharType="begin"/>
+        </w:r>
+        <w:r>
+          <w:instrText>PAGE   \* MERGEFORMAT</w:instrText>
+        </w:r>
+        <w:r>
+          <w:fldChar w:fldCharType="separate"/>
+        </w:r>
+        <w:r>
+          <w:rPr>
+            <w:noProof/>
+          </w:rPr>
+          <w:t>13</w:t>
+        </w:r>
+        <w:r>
+          <w:fldChar w:fldCharType="end"/>
+        </w:r>
+      </w:p>
+    </w:sdtContent>
+  </w:sdt>
   <w:p>
     <w:pPr>
       <w:pBdr>
@@ -13279,7 +13350,7 @@
 </file>
 
 <file path=customXml/itemProps1.xml><?xml version="1.0" encoding="utf-8"?>
-<ds:datastoreItem xmlns:ds="http://schemas.openxmlformats.org/officeDocument/2006/customXml" ds:itemID="{BCF1F745-95AA-4FDB-9C66-08C426D33291}">
+<ds:datastoreItem xmlns:ds="http://schemas.openxmlformats.org/officeDocument/2006/customXml" ds:itemID="{E8222398-2027-4C6C-9FA2-071C1E3AB238}">
   <ds:schemaRefs>
     <ds:schemaRef ds:uri="http://schemas.openxmlformats.org/officeDocument/2006/bibliography"/>
   </ds:schemaRefs>
